--- a/Documentos/6. Diagrama de Classes e Pacotes.docx
+++ b/Documentos/6. Diagrama de Classes e Pacotes.docx
@@ -1,102 +1,21 @@
 
 <file path=word/document.xml><?xml version="1.0" encoding="utf-8"?>
-<w:document xmlns:mc="http://schemas.openxmlformats.org/markup-compatibility/2006" xmlns:o="urn:schemas-microsoft-com:office:office" xmlns:r="http://schemas.openxmlformats.org/officeDocument/2006/relationships" xmlns:m="http://schemas.openxmlformats.org/officeDocument/2006/math" xmlns:v="urn:schemas-microsoft-com:vml" xmlns:wp="http://schemas.openxmlformats.org/drawingml/2006/wordprocessingDrawing" xmlns:w10="urn:schemas-microsoft-com:office:word" xmlns:w="http://schemas.openxmlformats.org/wordprocessingml/2006/main" xmlns:wne="http://schemas.microsoft.com/office/word/2006/wordml" xmlns:sl="http://schemas.openxmlformats.org/schemaLibrary/2006/main" xmlns:a="http://schemas.openxmlformats.org/drawingml/2006/main" xmlns:pic="http://schemas.openxmlformats.org/drawingml/2006/picture" xmlns:c="http://schemas.openxmlformats.org/drawingml/2006/chart" xmlns:lc="http://schemas.openxmlformats.org/drawingml/2006/lockedCanvas" xmlns:dgm="http://schemas.openxmlformats.org/drawingml/2006/diagram" xmlns:wps="http://schemas.microsoft.com/office/word/2010/wordprocessingShape" xmlns:wpg="http://schemas.microsoft.com/office/word/2010/wordprocessingGroup" xmlns:w14="http://schemas.microsoft.com/office/word/2010/wordml" xmlns:w15="http://schemas.microsoft.com/office/word/2012/wordml">
+<w:document xmlns:wpc="http://schemas.microsoft.com/office/word/2010/wordprocessingCanvas" xmlns:cx="http://schemas.microsoft.com/office/drawing/2014/chartex" xmlns:cx1="http://schemas.microsoft.com/office/drawing/2015/9/8/chartex" xmlns:cx2="http://schemas.microsoft.com/office/drawing/2015/10/21/chartex" xmlns:cx3="http://schemas.microsoft.com/office/drawing/2016/5/9/chartex" xmlns:cx4="http://schemas.microsoft.com/office/drawing/2016/5/10/chartex" xmlns:cx5="http://schemas.microsoft.com/office/drawing/2016/5/11/chartex" xmlns:cx6="http://schemas.microsoft.com/office/drawing/2016/5/12/chartex" xmlns:cx7="http://schemas.microsoft.com/office/drawing/2016/5/13/chartex" xmlns:cx8="http://schemas.microsoft.com/office/drawing/2016/5/14/chartex" xmlns:mc="http://schemas.openxmlformats.org/markup-compatibility/2006" xmlns:aink="http://schemas.microsoft.com/office/drawing/2016/ink" xmlns:am3d="http://schemas.microsoft.com/office/drawing/2017/model3d" xmlns:o="urn:schemas-microsoft-com:office:office" xmlns:r="http://schemas.openxmlformats.org/officeDocument/2006/relationships" xmlns:m="http://schemas.openxmlformats.org/officeDocument/2006/math" xmlns:v="urn:schemas-microsoft-com:vml" xmlns:wp14="http://schemas.microsoft.com/office/word/2010/wordprocessingDrawing" xmlns:wp="http://schemas.openxmlformats.org/drawingml/2006/wordprocessingDrawing" xmlns:w10="urn:schemas-microsoft-com:office:word" xmlns:w="http://schemas.openxmlformats.org/wordprocessingml/2006/main" xmlns:w14="http://schemas.microsoft.com/office/word/2010/wordml" xmlns:w15="http://schemas.microsoft.com/office/word/2012/wordml" xmlns:w16cid="http://schemas.microsoft.com/office/word/2016/wordml/cid" xmlns:w16se="http://schemas.microsoft.com/office/word/2015/wordml/symex" xmlns:wpg="http://schemas.microsoft.com/office/word/2010/wordprocessingGroup" xmlns:wpi="http://schemas.microsoft.com/office/word/2010/wordprocessingInk" xmlns:wne="http://schemas.microsoft.com/office/word/2006/wordml" xmlns:wps="http://schemas.microsoft.com/office/word/2010/wordprocessingShape" mc:Ignorable="w14 w15 w16se w16cid wp14">
   <w:body>
-    <w:p>
-      <w:pPr>
-        <w:rPr/>
-      </w:pPr>
-      <w:r>
-        <w:rPr>
-          <w:rtl w:val="0"/>
-        </w:rPr>
-      </w:r>
-    </w:p>
-    <w:p>
-      <w:pPr>
-        <w:rPr/>
-      </w:pPr>
-      <w:r>
-        <w:rPr>
-          <w:rtl w:val="0"/>
-        </w:rPr>
-      </w:r>
-    </w:p>
-    <w:p>
-      <w:pPr>
-        <w:rPr/>
-      </w:pPr>
-      <w:r>
-        <w:rPr>
-          <w:rtl w:val="0"/>
-        </w:rPr>
-      </w:r>
-    </w:p>
-    <w:p>
-      <w:pPr>
-        <w:rPr/>
-      </w:pPr>
-      <w:r>
-        <w:rPr>
-          <w:rtl w:val="0"/>
-        </w:rPr>
-      </w:r>
-    </w:p>
-    <w:p>
-      <w:pPr>
-        <w:rPr/>
-      </w:pPr>
-      <w:r>
-        <w:rPr>
-          <w:rtl w:val="0"/>
-        </w:rPr>
-      </w:r>
-    </w:p>
-    <w:p>
-      <w:pPr>
-        <w:rPr/>
-      </w:pPr>
-      <w:r>
-        <w:rPr>
-          <w:rtl w:val="0"/>
-        </w:rPr>
-      </w:r>
-    </w:p>
-    <w:p>
-      <w:pPr>
-        <w:rPr/>
-      </w:pPr>
-      <w:r>
-        <w:rPr>
-          <w:rtl w:val="0"/>
-        </w:rPr>
-      </w:r>
-    </w:p>
-    <w:p>
-      <w:pPr>
-        <w:rPr/>
-      </w:pPr>
-      <w:r>
-        <w:rPr>
-          <w:rtl w:val="0"/>
-        </w:rPr>
-      </w:r>
-    </w:p>
-    <w:p>
-      <w:pPr>
-        <w:rPr/>
-      </w:pPr>
-      <w:r>
-        <w:rPr>
-          <w:rtl w:val="0"/>
-        </w:rPr>
-      </w:r>
-    </w:p>
+    <w:p/>
+    <w:p/>
+    <w:p/>
+    <w:p/>
+    <w:p/>
+    <w:p/>
+    <w:p/>
+    <w:p/>
+    <w:p/>
     <w:p>
       <w:pPr>
         <w:jc w:val="center"/>
         <w:rPr>
-          <w:b w:val="1"/>
+          <w:b/>
           <w:color w:val="000000"/>
           <w:sz w:val="40"/>
           <w:szCs w:val="40"/>
@@ -104,14 +23,22 @@
       </w:pPr>
       <w:r>
         <w:rPr>
-          <w:b w:val="1"/>
+          <w:b/>
           <w:color w:val="000000"/>
           <w:sz w:val="40"/>
           <w:szCs w:val="40"/>
-          <w:rtl w:val="0"/>
         </w:rPr>
-        <w:t xml:space="preserve">Sistema para Gestão de Imobiliária</w:t>
+        <w:t>Sistema para Gestão de Imobiliária</w:t>
       </w:r>
+    </w:p>
+    <w:p>
+      <w:pPr>
+        <w:jc w:val="center"/>
+        <w:rPr>
+          <w:sz w:val="28"/>
+          <w:szCs w:val="28"/>
+        </w:rPr>
+      </w:pPr>
     </w:p>
     <w:p>
       <w:pPr>
@@ -123,38 +50,21 @@
       </w:pPr>
       <w:r>
         <w:rPr>
-          <w:rtl w:val="0"/>
-        </w:rPr>
-      </w:r>
-    </w:p>
-    <w:p>
-      <w:pPr>
-        <w:jc w:val="center"/>
-        <w:rPr>
+          <w:b/>
+          <w:i/>
           <w:sz w:val="28"/>
           <w:szCs w:val="28"/>
         </w:rPr>
-      </w:pPr>
-      <w:r>
-        <w:rPr>
-          <w:b w:val="1"/>
-          <w:i w:val="1"/>
-          <w:sz w:val="28"/>
-          <w:szCs w:val="28"/>
-          <w:rtl w:val="0"/>
-        </w:rPr>
-        <w:t xml:space="preserve">Diagrama de Classes</w:t>
+        <w:t>Diagrama de Classes</w:t>
       </w:r>
       <w:r>
         <w:rPr>
-          <w:rtl w:val="0"/>
+          <w:noProof/>
         </w:rPr>
-      </w:r>
-      <w:r>
         <mc:AlternateContent>
           <mc:Choice Requires="wps">
             <w:drawing>
-              <wp:anchor allowOverlap="1" behindDoc="0" distB="0" distT="0" distL="114300" distR="114300" hidden="0" layoutInCell="1" locked="0" relativeHeight="0" simplePos="0">
+              <wp:anchor distT="0" distB="0" distL="114300" distR="114300" simplePos="0" relativeHeight="251658240" behindDoc="0" locked="0" layoutInCell="1" hidden="0" allowOverlap="1">
                 <wp:simplePos x="0" y="0"/>
                 <wp:positionH relativeFrom="column">
                   <wp:posOffset>3708400</wp:posOffset>
@@ -163,10 +73,11 @@
                   <wp:posOffset>1155700</wp:posOffset>
                 </wp:positionV>
                 <wp:extent cx="2514600" cy="821690"/>
-                <wp:effectExtent b="0" l="0" r="0" t="0"/>
+                <wp:effectExtent l="0" t="0" r="0" b="0"/>
                 <wp:wrapNone/>
-                <wp:docPr id="1" name=""/>
-                <a:graphic>
+                <wp:docPr id="1" name="Retângulo 1"/>
+                <wp:cNvGraphicFramePr/>
+                <a:graphic xmlns:a="http://schemas.openxmlformats.org/drawingml/2006/main">
                   <a:graphicData uri="http://schemas.microsoft.com/office/word/2010/wordprocessingShape">
                     <wps:wsp>
                       <wps:cNvSpPr/>
@@ -189,48 +100,33 @@
                         <w:txbxContent>
                           <w:p>
                             <w:pPr>
-                              <w:pStyle w:val="NormalWeb"/>
-                              <w:spacing w:after="0" w:afterAutospacing="0" w:before="0" w:beforeAutospacing="0"/>
                               <w:jc w:val="right"/>
                             </w:pPr>
                             <w:r>
                               <w:rPr>
-                                <w:rFonts w:ascii="Arial" w:cs="Arial" w:hAnsi="Arial"/>
                                 <w:color w:val="000000"/>
-                                <w:sz w:val="20"/>
-                                <w:szCs w:val="20"/>
                               </w:rPr>
                               <w:t>Grupo nº 2</w:t>
                             </w:r>
                           </w:p>
                           <w:p>
                             <w:pPr>
-                              <w:pStyle w:val="NormalWeb"/>
-                              <w:spacing w:after="0" w:afterAutospacing="0" w:before="0" w:beforeAutospacing="0"/>
                               <w:jc w:val="right"/>
                             </w:pPr>
                             <w:r>
                               <w:rPr>
-                                <w:rFonts w:ascii="Arial" w:cs="Arial" w:hAnsi="Arial"/>
                                 <w:color w:val="000000"/>
-                                <w:sz w:val="20"/>
-                                <w:szCs w:val="20"/>
                               </w:rPr>
                               <w:t>Danilo João Esteves - 11171100080</w:t>
                             </w:r>
                           </w:p>
                           <w:p>
                             <w:pPr>
-                              <w:pStyle w:val="NormalWeb"/>
-                              <w:spacing w:after="0" w:afterAutospacing="0" w:before="0" w:beforeAutospacing="0"/>
                               <w:jc w:val="right"/>
                             </w:pPr>
                             <w:r>
                               <w:rPr>
-                                <w:rFonts w:ascii="Arial" w:cs="Arial" w:hAnsi="Arial"/>
                                 <w:color w:val="000000"/>
-                                <w:sz w:val="20"/>
-                                <w:szCs w:val="20"/>
                               </w:rPr>
                               <w:t>Diego Guedes Pereira - 11171503601 </w:t>
                             </w:r>
@@ -263,7 +159,7 @@
                           </w:p>
                         </w:txbxContent>
                       </wps:txbx>
-                      <wps:bodyPr anchorCtr="0" anchor="t" bIns="45700" lIns="91425" spcFirstLastPara="1" rIns="91425" wrap="square" tIns="45700">
+                      <wps:bodyPr spcFirstLastPara="1" wrap="square" lIns="91425" tIns="45700" rIns="91425" bIns="45700" anchor="t" anchorCtr="0">
                         <a:noAutofit/>
                       </wps:bodyPr>
                     </wps:wsp>
@@ -272,7 +168,7 @@
               </wp:anchor>
             </w:drawing>
           </mc:Choice>
-          <mc:Fallback>
+          <mc:Fallback xmlns:dgm="http://schemas.openxmlformats.org/drawingml/2006/diagram" xmlns:lc="http://schemas.openxmlformats.org/drawingml/2006/lockedCanvas" xmlns:c="http://schemas.openxmlformats.org/drawingml/2006/chart" xmlns:pic="http://schemas.openxmlformats.org/drawingml/2006/picture" xmlns:a="http://schemas.openxmlformats.org/drawingml/2006/main" xmlns:sl="http://schemas.openxmlformats.org/schemaLibrary/2006/main">
             <w:drawing>
               <wp:anchor allowOverlap="1" behindDoc="0" distB="0" distT="0" distL="114300" distR="114300" hidden="0" layoutInCell="1" locked="0" relativeHeight="0" simplePos="0">
                 <wp:simplePos x="0" y="0"/>
@@ -294,7 +190,7 @@
                         <pic:cNvPicPr preferRelativeResize="0"/>
                       </pic:nvPicPr>
                       <pic:blipFill>
-                        <a:blip r:embed="rId6"/>
+                        <a:blip r:embed="rId7"/>
                         <a:srcRect b="0" l="0" r="0" t="0"/>
                         <a:stretch>
                           <a:fillRect/>
@@ -317,36 +213,12 @@
         </mc:AlternateContent>
       </w:r>
     </w:p>
-    <w:p>
-      <w:pPr>
-        <w:rPr/>
-      </w:pPr>
-      <w:r>
-        <w:rPr>
-          <w:rtl w:val="0"/>
-        </w:rPr>
-      </w:r>
-    </w:p>
-    <w:p>
-      <w:pPr>
-        <w:rPr/>
-      </w:pPr>
-      <w:r>
-        <w:rPr>
-          <w:rtl w:val="0"/>
-        </w:rPr>
-      </w:r>
-    </w:p>
+    <w:p/>
+    <w:p/>
     <w:p>
       <w:pPr>
         <w:jc w:val="center"/>
-        <w:rPr/>
       </w:pPr>
-      <w:r>
-        <w:rPr>
-          <w:rtl w:val="0"/>
-        </w:rPr>
-      </w:r>
     </w:p>
     <w:p>
       <w:pPr>
@@ -360,298 +232,213 @@
       </w:r>
       <w:r>
         <w:rPr>
-          <w:b w:val="1"/>
+          <w:b/>
           <w:sz w:val="32"/>
           <w:szCs w:val="32"/>
-          <w:rtl w:val="0"/>
         </w:rPr>
-        <w:t xml:space="preserve">Controle de Versão</w:t>
-      </w:r>
-      <w:r>
-        <w:rPr>
-          <w:rtl w:val="0"/>
-        </w:rPr>
+        <w:lastRenderedPageBreak/>
+        <w:t>Controle de Versão</w:t>
       </w:r>
     </w:p>
-    <w:p>
-      <w:pPr>
-        <w:rPr/>
-      </w:pPr>
-      <w:r>
-        <w:rPr>
-          <w:rtl w:val="0"/>
-        </w:rPr>
-      </w:r>
-    </w:p>
+    <w:p/>
     <w:tbl>
       <w:tblPr>
-        <w:tblStyle w:val="Table1"/>
-        <w:tblW w:w="10040.0" w:type="dxa"/>
-        <w:jc w:val="left"/>
-        <w:tblInd w:w="0.0" w:type="dxa"/>
+        <w:tblStyle w:val="a"/>
+        <w:tblW w:w="10040" w:type="dxa"/>
+        <w:tblInd w:w="0" w:type="dxa"/>
         <w:tblBorders>
-          <w:top w:color="000000" w:space="0" w:sz="4" w:val="single"/>
-          <w:left w:color="000000" w:space="0" w:sz="4" w:val="single"/>
-          <w:bottom w:color="000000" w:space="0" w:sz="4" w:val="single"/>
-          <w:right w:color="000000" w:space="0" w:sz="4" w:val="single"/>
-          <w:insideH w:color="000000" w:space="0" w:sz="4" w:val="single"/>
-          <w:insideV w:color="000000" w:space="0" w:sz="4" w:val="single"/>
+          <w:top w:val="single" w:sz="4" w:space="0" w:color="000000"/>
+          <w:left w:val="single" w:sz="4" w:space="0" w:color="000000"/>
+          <w:bottom w:val="single" w:sz="4" w:space="0" w:color="000000"/>
+          <w:right w:val="single" w:sz="4" w:space="0" w:color="000000"/>
+          <w:insideH w:val="single" w:sz="4" w:space="0" w:color="000000"/>
+          <w:insideV w:val="single" w:sz="4" w:space="0" w:color="000000"/>
         </w:tblBorders>
         <w:tblLayout w:type="fixed"/>
-        <w:tblLook w:val="0000"/>
+        <w:tblLook w:val="0000" w:firstRow="0" w:lastRow="0" w:firstColumn="0" w:lastColumn="0" w:noHBand="0" w:noVBand="0"/>
       </w:tblPr>
       <w:tblGrid>
         <w:gridCol w:w="3346"/>
         <w:gridCol w:w="3347"/>
         <w:gridCol w:w="3347"/>
-        <w:tblGridChange w:id="0">
-          <w:tblGrid>
-            <w:gridCol w:w="3346"/>
-            <w:gridCol w:w="3347"/>
-            <w:gridCol w:w="3347"/>
-          </w:tblGrid>
-        </w:tblGridChange>
       </w:tblGrid>
       <w:tr>
         <w:tc>
           <w:tcPr>
-            <w:shd w:fill="bfbfbf" w:val="clear"/>
+            <w:tcW w:w="3346" w:type="dxa"/>
+            <w:shd w:val="clear" w:color="auto" w:fill="BFBFBF"/>
           </w:tcPr>
           <w:p>
             <w:pPr>
               <w:jc w:val="center"/>
-              <w:rPr/>
             </w:pPr>
             <w:r>
               <w:rPr>
-                <w:b w:val="1"/>
-                <w:rtl w:val="0"/>
+                <w:b/>
               </w:rPr>
-              <w:t xml:space="preserve">Responsável</w:t>
-            </w:r>
-            <w:r>
-              <w:rPr>
-                <w:rtl w:val="0"/>
-              </w:rPr>
+              <w:t>Responsável</w:t>
             </w:r>
           </w:p>
         </w:tc>
         <w:tc>
           <w:tcPr>
-            <w:shd w:fill="bfbfbf" w:val="clear"/>
+            <w:tcW w:w="3347" w:type="dxa"/>
+            <w:shd w:val="clear" w:color="auto" w:fill="BFBFBF"/>
           </w:tcPr>
           <w:p>
             <w:pPr>
               <w:jc w:val="center"/>
-              <w:rPr/>
             </w:pPr>
             <w:r>
               <w:rPr>
-                <w:b w:val="1"/>
-                <w:rtl w:val="0"/>
+                <w:b/>
               </w:rPr>
-              <w:t xml:space="preserve">Modificação</w:t>
-            </w:r>
-            <w:r>
-              <w:rPr>
-                <w:rtl w:val="0"/>
-              </w:rPr>
+              <w:t>Modificação</w:t>
             </w:r>
           </w:p>
         </w:tc>
         <w:tc>
           <w:tcPr>
-            <w:shd w:fill="bfbfbf" w:val="clear"/>
+            <w:tcW w:w="3347" w:type="dxa"/>
+            <w:shd w:val="clear" w:color="auto" w:fill="BFBFBF"/>
           </w:tcPr>
           <w:p>
             <w:pPr>
               <w:jc w:val="center"/>
-              <w:rPr/>
             </w:pPr>
             <w:r>
               <w:rPr>
-                <w:b w:val="1"/>
-                <w:rtl w:val="0"/>
+                <w:b/>
               </w:rPr>
-              <w:t xml:space="preserve">Data</w:t>
-            </w:r>
-            <w:r>
-              <w:rPr>
-                <w:rtl w:val="0"/>
-              </w:rPr>
+              <w:t>Data</w:t>
             </w:r>
           </w:p>
         </w:tc>
       </w:tr>
       <w:tr>
         <w:tc>
-          <w:tcPr/>
+          <w:tcPr>
+            <w:tcW w:w="3346" w:type="dxa"/>
+          </w:tcPr>
           <w:p>
-            <w:pPr>
-              <w:rPr/>
-            </w:pPr>
             <w:r>
-              <w:rPr>
-                <w:rtl w:val="0"/>
-              </w:rPr>
-              <w:t xml:space="preserve">Grupo</w:t>
+              <w:t>Grupo</w:t>
             </w:r>
           </w:p>
         </w:tc>
         <w:tc>
-          <w:tcPr/>
+          <w:tcPr>
+            <w:tcW w:w="3347" w:type="dxa"/>
+          </w:tcPr>
           <w:p>
-            <w:pPr>
-              <w:rPr/>
-            </w:pPr>
             <w:r>
-              <w:rPr>
-                <w:rtl w:val="0"/>
-              </w:rPr>
-              <w:t xml:space="preserve">Versão inicial</w:t>
+              <w:t>Versão inicial</w:t>
             </w:r>
           </w:p>
         </w:tc>
         <w:tc>
-          <w:tcPr/>
+          <w:tcPr>
+            <w:tcW w:w="3347" w:type="dxa"/>
+          </w:tcPr>
           <w:p>
-            <w:pPr>
-              <w:rPr/>
-            </w:pPr>
             <w:r>
-              <w:rPr>
-                <w:rtl w:val="0"/>
-              </w:rPr>
-              <w:t xml:space="preserve">17/10/2019</w:t>
+              <w:t>17/10/2019</w:t>
             </w:r>
           </w:p>
         </w:tc>
       </w:tr>
       <w:tr>
         <w:tc>
-          <w:tcPr/>
+          <w:tcPr>
+            <w:tcW w:w="3346" w:type="dxa"/>
+          </w:tcPr>
           <w:p>
-            <w:pPr>
-              <w:rPr/>
-            </w:pPr>
             <w:r>
-              <w:rPr>
-                <w:rtl w:val="0"/>
-              </w:rPr>
-              <w:t xml:space="preserve">Grupo</w:t>
+              <w:t>Grupo</w:t>
             </w:r>
           </w:p>
         </w:tc>
         <w:tc>
-          <w:tcPr/>
+          <w:tcPr>
+            <w:tcW w:w="3347" w:type="dxa"/>
+          </w:tcPr>
           <w:p>
-            <w:pPr>
-              <w:rPr/>
-            </w:pPr>
             <w:r>
-              <w:rPr>
-                <w:rtl w:val="0"/>
-              </w:rPr>
-              <w:t xml:space="preserve">Versão Final</w:t>
+              <w:t>Versão Final</w:t>
             </w:r>
           </w:p>
         </w:tc>
         <w:tc>
-          <w:tcPr/>
+          <w:tcPr>
+            <w:tcW w:w="3347" w:type="dxa"/>
+          </w:tcPr>
           <w:p>
-            <w:pPr>
-              <w:rPr/>
-            </w:pPr>
             <w:r>
-              <w:rPr>
-                <w:rtl w:val="0"/>
-              </w:rPr>
-              <w:t xml:space="preserve">25/10/2019</w:t>
+              <w:t>25/10/2019</w:t>
             </w:r>
           </w:p>
         </w:tc>
       </w:tr>
       <w:tr>
         <w:tc>
-          <w:tcPr/>
+          <w:tcPr>
+            <w:tcW w:w="3346" w:type="dxa"/>
+          </w:tcPr>
           <w:p>
-            <w:pPr>
-              <w:rPr/>
-            </w:pPr>
             <w:r>
-              <w:rPr>
-                <w:rtl w:val="0"/>
-              </w:rPr>
-              <w:t xml:space="preserve">Grupo</w:t>
+              <w:t>Grupo</w:t>
             </w:r>
           </w:p>
         </w:tc>
         <w:tc>
-          <w:tcPr/>
+          <w:tcPr>
+            <w:tcW w:w="3347" w:type="dxa"/>
+          </w:tcPr>
           <w:p>
-            <w:pPr>
-              <w:rPr/>
-            </w:pPr>
             <w:r>
-              <w:rPr>
-                <w:rtl w:val="0"/>
-              </w:rPr>
-              <w:t xml:space="preserve">Atualização diagrama</w:t>
+              <w:t>Atualização diagrama</w:t>
             </w:r>
           </w:p>
         </w:tc>
         <w:tc>
-          <w:tcPr/>
+          <w:tcPr>
+            <w:tcW w:w="3347" w:type="dxa"/>
+          </w:tcPr>
           <w:p>
-            <w:pPr>
-              <w:rPr/>
-            </w:pPr>
             <w:r>
-              <w:rPr>
-                <w:rtl w:val="0"/>
-              </w:rPr>
-              <w:t xml:space="preserve">03/03/2020</w:t>
+              <w:t>03/03/2020</w:t>
             </w:r>
           </w:p>
         </w:tc>
       </w:tr>
       <w:tr>
         <w:tc>
-          <w:tcPr/>
+          <w:tcPr>
+            <w:tcW w:w="3346" w:type="dxa"/>
+          </w:tcPr>
           <w:p>
-            <w:pPr>
-              <w:rPr/>
-            </w:pPr>
             <w:r>
-              <w:rPr>
-                <w:rtl w:val="0"/>
-              </w:rPr>
+              <w:t>Grupo</w:t>
             </w:r>
           </w:p>
         </w:tc>
         <w:tc>
-          <w:tcPr/>
+          <w:tcPr>
+            <w:tcW w:w="3347" w:type="dxa"/>
+          </w:tcPr>
           <w:p>
-            <w:pPr>
-              <w:rPr/>
-            </w:pPr>
             <w:r>
-              <w:rPr>
-                <w:rtl w:val="0"/>
-              </w:rPr>
+              <w:t>Atualização diagrama</w:t>
             </w:r>
           </w:p>
         </w:tc>
         <w:tc>
-          <w:tcPr/>
+          <w:tcPr>
+            <w:tcW w:w="3347" w:type="dxa"/>
+          </w:tcPr>
           <w:p>
-            <w:pPr>
-              <w:rPr/>
-            </w:pPr>
             <w:r>
-              <w:rPr>
-                <w:rtl w:val="0"/>
-              </w:rPr>
+              <w:t>09/11/2020</w:t>
             </w:r>
           </w:p>
         </w:tc>
@@ -659,28 +446,23 @@
     </w:tbl>
     <w:p>
       <w:pPr>
-        <w:keepNext w:val="1"/>
+        <w:keepNext/>
         <w:pBdr>
-          <w:top w:space="0" w:sz="0" w:val="nil"/>
-          <w:left w:space="0" w:sz="0" w:val="nil"/>
-          <w:bottom w:space="0" w:sz="0" w:val="nil"/>
-          <w:right w:space="0" w:sz="0" w:val="nil"/>
-          <w:between w:space="0" w:sz="0" w:val="nil"/>
+          <w:top w:val="nil"/>
+          <w:left w:val="nil"/>
+          <w:bottom w:val="nil"/>
+          <w:right w:val="nil"/>
+          <w:between w:val="nil"/>
         </w:pBdr>
-        <w:spacing w:after="60" w:before="240" w:lineRule="auto"/>
+        <w:spacing w:before="240" w:after="60"/>
         <w:ind w:left="432" w:hanging="432"/>
         <w:rPr>
-          <w:b w:val="1"/>
+          <w:b/>
           <w:color w:val="000000"/>
           <w:sz w:val="32"/>
           <w:szCs w:val="32"/>
         </w:rPr>
       </w:pPr>
-      <w:r>
-        <w:rPr>
-          <w:rtl w:val="0"/>
-        </w:rPr>
-      </w:r>
     </w:p>
     <w:p>
       <w:pPr>
@@ -694,27 +476,22 @@
       </w:r>
       <w:r>
         <w:rPr>
-          <w:b w:val="1"/>
+          <w:b/>
           <w:sz w:val="32"/>
           <w:szCs w:val="32"/>
-          <w:rtl w:val="0"/>
         </w:rPr>
-        <w:t xml:space="preserve">Índice</w:t>
-      </w:r>
-      <w:r>
-        <w:rPr>
-          <w:rtl w:val="0"/>
-        </w:rPr>
+        <w:lastRenderedPageBreak/>
+        <w:t>Índice</w:t>
       </w:r>
     </w:p>
     <w:p>
       <w:pPr>
         <w:pBdr>
-          <w:top w:space="0" w:sz="0" w:val="nil"/>
-          <w:left w:space="0" w:sz="0" w:val="nil"/>
-          <w:bottom w:space="0" w:sz="0" w:val="nil"/>
-          <w:right w:space="0" w:sz="0" w:val="nil"/>
-          <w:between w:space="0" w:sz="0" w:val="nil"/>
+          <w:top w:val="nil"/>
+          <w:left w:val="nil"/>
+          <w:bottom w:val="nil"/>
+          <w:right w:val="nil"/>
+          <w:between w:val="nil"/>
         </w:pBdr>
         <w:tabs>
           <w:tab w:val="right" w:pos="9890"/>
@@ -723,155 +500,112 @@
           <w:color w:val="000000"/>
         </w:rPr>
       </w:pPr>
-      <w:r>
-        <w:rPr>
-          <w:rtl w:val="0"/>
-        </w:rPr>
-      </w:r>
     </w:p>
     <w:sdt>
       <w:sdtPr>
+        <w:id w:val="1869028336"/>
         <w:docPartObj>
           <w:docPartGallery w:val="Table of Contents"/>
-          <w:docPartUnique w:val="1"/>
+          <w:docPartUnique/>
         </w:docPartObj>
       </w:sdtPr>
+      <w:sdtEndPr/>
       <w:sdtContent>
         <w:p>
           <w:pPr>
-            <w:keepNext w:val="0"/>
-            <w:keepLines w:val="0"/>
-            <w:widowControl w:val="1"/>
             <w:pBdr>
-              <w:top w:space="0" w:sz="0" w:val="nil"/>
-              <w:left w:space="0" w:sz="0" w:val="nil"/>
-              <w:bottom w:space="0" w:sz="0" w:val="nil"/>
-              <w:right w:space="0" w:sz="0" w:val="nil"/>
-              <w:between w:space="0" w:sz="0" w:val="nil"/>
+              <w:top w:val="nil"/>
+              <w:left w:val="nil"/>
+              <w:bottom w:val="nil"/>
+              <w:right w:val="nil"/>
+              <w:between w:val="nil"/>
             </w:pBdr>
-            <w:shd w:fill="auto" w:val="clear"/>
             <w:tabs>
               <w:tab w:val="left" w:pos="440"/>
               <w:tab w:val="right" w:pos="9890"/>
             </w:tabs>
-            <w:spacing w:after="100" w:before="0" w:line="240" w:lineRule="auto"/>
-            <w:ind w:left="0" w:right="0" w:firstLine="0"/>
-            <w:jc w:val="left"/>
+            <w:spacing w:after="100"/>
             <w:rPr>
-              <w:rFonts w:ascii="Cambria" w:cs="Cambria" w:eastAsia="Cambria" w:hAnsi="Cambria"/>
-              <w:b w:val="0"/>
-              <w:i w:val="0"/>
-              <w:smallCaps w:val="0"/>
-              <w:strike w:val="0"/>
+              <w:rFonts w:ascii="Cambria" w:eastAsia="Cambria" w:hAnsi="Cambria" w:cs="Cambria"/>
               <w:color w:val="000000"/>
               <w:sz w:val="22"/>
               <w:szCs w:val="22"/>
-              <w:u w:val="none"/>
-              <w:shd w:fill="auto" w:val="clear"/>
-              <w:vertAlign w:val="baseline"/>
             </w:rPr>
           </w:pPr>
           <w:r>
             <w:fldChar w:fldCharType="begin"/>
+          </w:r>
+          <w:r>
             <w:instrText xml:space="preserve"> TOC \h \u \z </w:instrText>
+          </w:r>
+          <w:r>
             <w:fldChar w:fldCharType="separate"/>
           </w:r>
           <w:hyperlink w:anchor="_gjdgxs">
             <w:r>
               <w:rPr>
-                <w:rFonts w:ascii="Arial" w:cs="Arial" w:eastAsia="Arial" w:hAnsi="Arial"/>
-                <w:b w:val="0"/>
-                <w:i w:val="0"/>
-                <w:smallCaps w:val="0"/>
-                <w:strike w:val="0"/>
                 <w:color w:val="000000"/>
-                <w:sz w:val="20"/>
-                <w:szCs w:val="20"/>
-                <w:u w:val="none"/>
-                <w:shd w:fill="auto" w:val="clear"/>
-                <w:vertAlign w:val="baseline"/>
-                <w:rtl w:val="0"/>
               </w:rPr>
-              <w:t xml:space="preserve">1.</w:t>
+              <w:t>1.</w:t>
             </w:r>
           </w:hyperlink>
           <w:hyperlink w:anchor="_gjdgxs">
             <w:r>
               <w:rPr>
-                <w:rFonts w:ascii="Cambria" w:cs="Cambria" w:eastAsia="Cambria" w:hAnsi="Cambria"/>
-                <w:b w:val="0"/>
-                <w:i w:val="0"/>
-                <w:smallCaps w:val="0"/>
-                <w:strike w:val="0"/>
+                <w:rFonts w:ascii="Cambria" w:eastAsia="Cambria" w:hAnsi="Cambria" w:cs="Cambria"/>
                 <w:color w:val="000000"/>
                 <w:sz w:val="22"/>
                 <w:szCs w:val="22"/>
-                <w:u w:val="none"/>
-                <w:shd w:fill="auto" w:val="clear"/>
-                <w:vertAlign w:val="baseline"/>
-                <w:rtl w:val="0"/>
               </w:rPr>
               <w:tab/>
             </w:r>
           </w:hyperlink>
           <w:r>
             <w:fldChar w:fldCharType="begin"/>
+          </w:r>
+          <w:r>
             <w:instrText xml:space="preserve"> PAGEREF _gjdgxs \h </w:instrText>
+          </w:r>
+          <w:r>
             <w:fldChar w:fldCharType="separate"/>
           </w:r>
           <w:r>
             <w:rPr>
-              <w:rFonts w:ascii="Arial" w:cs="Arial" w:eastAsia="Arial" w:hAnsi="Arial"/>
-              <w:b w:val="0"/>
-              <w:i w:val="0"/>
-              <w:smallCaps w:val="0"/>
-              <w:strike w:val="0"/>
               <w:color w:val="000000"/>
-              <w:sz w:val="20"/>
-              <w:szCs w:val="20"/>
-              <w:u w:val="none"/>
-              <w:shd w:fill="auto" w:val="clear"/>
-              <w:vertAlign w:val="baseline"/>
-              <w:rtl w:val="0"/>
             </w:rPr>
-            <w:t xml:space="preserve">Diagrama de Classes Geral</w:t>
+            <w:t>Diagrama de Classes Geral</w:t>
+          </w:r>
+          <w:r>
+            <w:rPr>
+              <w:color w:val="000000"/>
+            </w:rPr>
             <w:tab/>
-            <w:t xml:space="preserve">4</w:t>
+            <w:t>4</w:t>
           </w:r>
           <w:r>
             <w:fldChar w:fldCharType="end"/>
-          </w:r>
-          <w:r>
-            <w:rPr>
-              <w:rtl w:val="0"/>
-            </w:rPr>
           </w:r>
         </w:p>
         <w:p>
           <w:pPr>
             <w:pBdr>
-              <w:top w:space="0" w:sz="0" w:val="nil"/>
-              <w:left w:space="0" w:sz="0" w:val="nil"/>
-              <w:bottom w:space="0" w:sz="0" w:val="nil"/>
-              <w:right w:space="0" w:sz="0" w:val="nil"/>
-              <w:between w:space="0" w:sz="0" w:val="nil"/>
+              <w:top w:val="nil"/>
+              <w:left w:val="nil"/>
+              <w:bottom w:val="nil"/>
+              <w:right w:val="nil"/>
+              <w:between w:val="nil"/>
             </w:pBdr>
             <w:tabs>
               <w:tab w:val="left" w:pos="400"/>
               <w:tab w:val="right" w:pos="9890"/>
             </w:tabs>
             <w:rPr>
-              <w:rFonts w:ascii="Calibri" w:cs="Calibri" w:eastAsia="Calibri" w:hAnsi="Calibri"/>
+              <w:rFonts w:ascii="Calibri" w:eastAsia="Calibri" w:hAnsi="Calibri" w:cs="Calibri"/>
               <w:color w:val="000000"/>
               <w:sz w:val="22"/>
               <w:szCs w:val="22"/>
             </w:rPr>
           </w:pPr>
-          <w:r>
-            <w:rPr>
-              <w:rtl w:val="0"/>
-            </w:rPr>
-          </w:r>
           <w:r>
             <w:fldChar w:fldCharType="end"/>
           </w:r>
@@ -879,125 +613,107 @@
       </w:sdtContent>
     </w:sdt>
     <w:p>
-      <w:pPr>
-        <w:rPr/>
-      </w:pPr>
       <w:r>
-        <w:rPr>
-          <w:rtl w:val="0"/>
-        </w:rPr>
         <w:t xml:space="preserve"> </w:t>
       </w:r>
     </w:p>
     <w:p>
-      <w:pPr>
-        <w:rPr/>
-      </w:pPr>
       <w:r>
-        <w:rPr>
-          <w:rtl w:val="0"/>
-        </w:rPr>
-        <w:br w:type="textWrapping"/>
+        <w:br/>
         <w:t xml:space="preserve"> </w:t>
       </w:r>
       <w:r>
         <w:br w:type="page"/>
       </w:r>
-      <w:r>
-        <w:rPr>
-          <w:rtl w:val="0"/>
-        </w:rPr>
-      </w:r>
     </w:p>
+    <w:p/>
     <w:p>
       <w:pPr>
-        <w:rPr/>
-      </w:pPr>
-      <w:r>
-        <w:rPr>
-          <w:rtl w:val="0"/>
-        </w:rPr>
-      </w:r>
-    </w:p>
-    <w:p>
-      <w:pPr>
-        <w:pStyle w:val="Heading1"/>
+        <w:pStyle w:val="Ttulo1"/>
         <w:numPr>
           <w:ilvl w:val="0"/>
           <w:numId w:val="1"/>
         </w:numPr>
-        <w:ind w:left="720" w:hanging="360"/>
         <w:rPr>
           <w:sz w:val="36"/>
           <w:szCs w:val="36"/>
         </w:rPr>
       </w:pPr>
-      <w:bookmarkStart w:colFirst="0" w:colLast="0" w:name="_gjdgxs" w:id="0"/>
+      <w:bookmarkStart w:id="0" w:name="_gjdgxs" w:colFirst="0" w:colLast="0"/>
       <w:bookmarkEnd w:id="0"/>
       <w:r>
         <w:rPr>
           <w:sz w:val="36"/>
           <w:szCs w:val="36"/>
-          <w:rtl w:val="0"/>
         </w:rPr>
-        <w:t xml:space="preserve">Diagrama de Classes Geral</w:t>
+        <w:t>Diagrama de Classes Geral</w:t>
       </w:r>
     </w:p>
-    <w:p>
-      <w:pPr>
-        <w:rPr/>
-      </w:pPr>
-      <w:r>
-        <w:rPr>
-          <w:rtl w:val="0"/>
-        </w:rPr>
-      </w:r>
-    </w:p>
+    <w:p/>
     <w:p>
       <w:pPr>
         <w:jc w:val="center"/>
         <w:rPr>
-          <w:b w:val="1"/>
+          <w:b/>
           <w:color w:val="000000"/>
           <w:sz w:val="32"/>
           <w:szCs w:val="32"/>
         </w:rPr>
       </w:pPr>
-      <w:bookmarkStart w:colFirst="0" w:colLast="0" w:name="_30j0zll" w:id="1"/>
+      <w:bookmarkStart w:id="1" w:name="_30j0zll" w:colFirst="0" w:colLast="0"/>
+      <w:bookmarkStart w:id="2" w:name="_GoBack"/>
       <w:bookmarkEnd w:id="1"/>
+      <w:bookmarkEnd w:id="2"/>
       <w:r>
         <w:rPr>
-          <w:b w:val="1"/>
+          <w:b/>
+          <w:noProof/>
           <w:color w:val="000000"/>
           <w:sz w:val="32"/>
           <w:szCs w:val="32"/>
         </w:rPr>
         <w:drawing>
-          <wp:inline distB="0" distT="0" distL="0" distR="0">
+          <wp:inline distT="0" distB="0" distL="0" distR="0">
             <wp:extent cx="6276975" cy="5200650"/>
-            <wp:effectExtent b="0" l="0" r="0" t="0"/>
-            <wp:docPr id="3" name="image3.png"/>
-            <a:graphic>
+            <wp:effectExtent l="0" t="0" r="9525" b="0"/>
+            <wp:docPr id="3" name="Imagem 3"/>
+            <wp:cNvGraphicFramePr>
+              <a:graphicFrameLocks xmlns:a="http://schemas.openxmlformats.org/drawingml/2006/main" noChangeAspect="1"/>
+            </wp:cNvGraphicFramePr>
+            <a:graphic xmlns:a="http://schemas.openxmlformats.org/drawingml/2006/main">
               <a:graphicData uri="http://schemas.openxmlformats.org/drawingml/2006/picture">
-                <pic:pic>
+                <pic:pic xmlns:pic="http://schemas.openxmlformats.org/drawingml/2006/picture">
                   <pic:nvPicPr>
-                    <pic:cNvPr id="0" name="image3.png"/>
-                    <pic:cNvPicPr preferRelativeResize="0"/>
+                    <pic:cNvPr id="0" name="Picture 1"/>
+                    <pic:cNvPicPr>
+                      <a:picLocks noChangeAspect="1" noChangeArrowheads="1"/>
+                    </pic:cNvPicPr>
                   </pic:nvPicPr>
                   <pic:blipFill>
-                    <a:blip r:embed="rId7"/>
-                    <a:srcRect b="0" l="0" r="0" t="0"/>
+                    <a:blip r:embed="rId8" cstate="print">
+                      <a:extLst>
+                        <a:ext uri="{28A0092B-C50C-407E-A947-70E740481C1C}">
+                          <a14:useLocalDpi xmlns:a14="http://schemas.microsoft.com/office/drawing/2010/main" val="0"/>
+                        </a:ext>
+                      </a:extLst>
+                    </a:blip>
+                    <a:srcRect/>
                     <a:stretch>
                       <a:fillRect/>
                     </a:stretch>
                   </pic:blipFill>
-                  <pic:spPr>
+                  <pic:spPr bwMode="auto">
                     <a:xfrm>
                       <a:off x="0" y="0"/>
                       <a:ext cx="6276975" cy="5200650"/>
                     </a:xfrm>
-                    <a:prstGeom prst="rect"/>
-                    <a:ln/>
+                    <a:prstGeom prst="rect">
+                      <a:avLst/>
+                    </a:prstGeom>
+                    <a:noFill/>
+                    <a:ln>
+                      <a:noFill/>
+                    </a:ln>
                   </pic:spPr>
                 </pic:pic>
               </a:graphicData>
@@ -1005,34 +721,49 @@
           </wp:inline>
         </w:drawing>
       </w:r>
-      <w:r>
-        <w:rPr>
-          <w:rtl w:val="0"/>
-        </w:rPr>
-      </w:r>
     </w:p>
     <w:sectPr>
-      <w:headerReference r:id="rId8" w:type="default"/>
-      <w:footerReference r:id="rId9" w:type="default"/>
-      <w:footerReference r:id="rId10" w:type="even"/>
-      <w:pgSz w:h="15840" w:w="12240"/>
-      <w:pgMar w:bottom="1977" w:top="1797" w:left="1080" w:right="1260" w:header="708" w:footer="708"/>
+      <w:headerReference w:type="default" r:id="rId9"/>
+      <w:footerReference w:type="even" r:id="rId10"/>
+      <w:footerReference w:type="default" r:id="rId11"/>
+      <w:pgSz w:w="12240" w:h="15840"/>
+      <w:pgMar w:top="1797" w:right="1260" w:bottom="1977" w:left="1080" w:header="708" w:footer="708" w:gutter="0"/>
       <w:pgNumType w:start="1"/>
+      <w:cols w:space="720"/>
     </w:sectPr>
   </w:body>
 </w:document>
 </file>
 
+<file path=word/endnotes.xml><?xml version="1.0" encoding="utf-8"?>
+<w:endnotes xmlns:wpc="http://schemas.microsoft.com/office/word/2010/wordprocessingCanvas" xmlns:cx="http://schemas.microsoft.com/office/drawing/2014/chartex" xmlns:cx1="http://schemas.microsoft.com/office/drawing/2015/9/8/chartex" xmlns:cx2="http://schemas.microsoft.com/office/drawing/2015/10/21/chartex" xmlns:cx3="http://schemas.microsoft.com/office/drawing/2016/5/9/chartex" xmlns:cx4="http://schemas.microsoft.com/office/drawing/2016/5/10/chartex" xmlns:cx5="http://schemas.microsoft.com/office/drawing/2016/5/11/chartex" xmlns:cx6="http://schemas.microsoft.com/office/drawing/2016/5/12/chartex" xmlns:cx7="http://schemas.microsoft.com/office/drawing/2016/5/13/chartex" xmlns:cx8="http://schemas.microsoft.com/office/drawing/2016/5/14/chartex" xmlns:mc="http://schemas.openxmlformats.org/markup-compatibility/2006" xmlns:aink="http://schemas.microsoft.com/office/drawing/2016/ink" xmlns:am3d="http://schemas.microsoft.com/office/drawing/2017/model3d" xmlns:o="urn:schemas-microsoft-com:office:office" xmlns:r="http://schemas.openxmlformats.org/officeDocument/2006/relationships" xmlns:m="http://schemas.openxmlformats.org/officeDocument/2006/math" xmlns:v="urn:schemas-microsoft-com:vml" xmlns:wp14="http://schemas.microsoft.com/office/word/2010/wordprocessingDrawing" xmlns:wp="http://schemas.openxmlformats.org/drawingml/2006/wordprocessingDrawing" xmlns:w10="urn:schemas-microsoft-com:office:word" xmlns:w="http://schemas.openxmlformats.org/wordprocessingml/2006/main" xmlns:w14="http://schemas.microsoft.com/office/word/2010/wordml" xmlns:w15="http://schemas.microsoft.com/office/word/2012/wordml" xmlns:w16cid="http://schemas.microsoft.com/office/word/2016/wordml/cid" xmlns:w16se="http://schemas.microsoft.com/office/word/2015/wordml/symex" xmlns:wpg="http://schemas.microsoft.com/office/word/2010/wordprocessingGroup" xmlns:wpi="http://schemas.microsoft.com/office/word/2010/wordprocessingInk" xmlns:wne="http://schemas.microsoft.com/office/word/2006/wordml" xmlns:wps="http://schemas.microsoft.com/office/word/2010/wordprocessingShape" mc:Ignorable="w14 w15 w16se w16cid wp14">
+  <w:endnote w:type="separator" w:id="-1">
+    <w:p>
+      <w:r>
+        <w:separator/>
+      </w:r>
+    </w:p>
+  </w:endnote>
+  <w:endnote w:type="continuationSeparator" w:id="0">
+    <w:p>
+      <w:r>
+        <w:continuationSeparator/>
+      </w:r>
+    </w:p>
+  </w:endnote>
+</w:endnotes>
+</file>
+
 <file path=word/footer1.xml><?xml version="1.0" encoding="utf-8"?>
-<w:ftr xmlns:mc="http://schemas.openxmlformats.org/markup-compatibility/2006" xmlns:o="urn:schemas-microsoft-com:office:office" xmlns:r="http://schemas.openxmlformats.org/officeDocument/2006/relationships" xmlns:m="http://schemas.openxmlformats.org/officeDocument/2006/math" xmlns:v="urn:schemas-microsoft-com:vml" xmlns:wp="http://schemas.openxmlformats.org/drawingml/2006/wordprocessingDrawing" xmlns:w10="urn:schemas-microsoft-com:office:word" xmlns:w="http://schemas.openxmlformats.org/wordprocessingml/2006/main" xmlns:wne="http://schemas.microsoft.com/office/word/2006/wordml" xmlns:sl="http://schemas.openxmlformats.org/schemaLibrary/2006/main" xmlns:a="http://schemas.openxmlformats.org/drawingml/2006/main" xmlns:pic="http://schemas.openxmlformats.org/drawingml/2006/picture" xmlns:c="http://schemas.openxmlformats.org/drawingml/2006/chart" xmlns:lc="http://schemas.openxmlformats.org/drawingml/2006/lockedCanvas" xmlns:dgm="http://schemas.openxmlformats.org/drawingml/2006/diagram" xmlns:wps="http://schemas.microsoft.com/office/word/2010/wordprocessingShape" xmlns:wpg="http://schemas.microsoft.com/office/word/2010/wordprocessingGroup" xmlns:w14="http://schemas.microsoft.com/office/word/2010/wordml" xmlns:w15="http://schemas.microsoft.com/office/word/2012/wordml">
+<w:ftr xmlns:wpc="http://schemas.microsoft.com/office/word/2010/wordprocessingCanvas" xmlns:cx="http://schemas.microsoft.com/office/drawing/2014/chartex" xmlns:cx1="http://schemas.microsoft.com/office/drawing/2015/9/8/chartex" xmlns:cx2="http://schemas.microsoft.com/office/drawing/2015/10/21/chartex" xmlns:cx3="http://schemas.microsoft.com/office/drawing/2016/5/9/chartex" xmlns:cx4="http://schemas.microsoft.com/office/drawing/2016/5/10/chartex" xmlns:cx5="http://schemas.microsoft.com/office/drawing/2016/5/11/chartex" xmlns:cx6="http://schemas.microsoft.com/office/drawing/2016/5/12/chartex" xmlns:cx7="http://schemas.microsoft.com/office/drawing/2016/5/13/chartex" xmlns:cx8="http://schemas.microsoft.com/office/drawing/2016/5/14/chartex" xmlns:mc="http://schemas.openxmlformats.org/markup-compatibility/2006" xmlns:aink="http://schemas.microsoft.com/office/drawing/2016/ink" xmlns:am3d="http://schemas.microsoft.com/office/drawing/2017/model3d" xmlns:o="urn:schemas-microsoft-com:office:office" xmlns:r="http://schemas.openxmlformats.org/officeDocument/2006/relationships" xmlns:m="http://schemas.openxmlformats.org/officeDocument/2006/math" xmlns:v="urn:schemas-microsoft-com:vml" xmlns:wp14="http://schemas.microsoft.com/office/word/2010/wordprocessingDrawing" xmlns:wp="http://schemas.openxmlformats.org/drawingml/2006/wordprocessingDrawing" xmlns:w10="urn:schemas-microsoft-com:office:word" xmlns:w="http://schemas.openxmlformats.org/wordprocessingml/2006/main" xmlns:w14="http://schemas.microsoft.com/office/word/2010/wordml" xmlns:w15="http://schemas.microsoft.com/office/word/2012/wordml" xmlns:w16cid="http://schemas.microsoft.com/office/word/2016/wordml/cid" xmlns:w16se="http://schemas.microsoft.com/office/word/2015/wordml/symex" xmlns:wpg="http://schemas.microsoft.com/office/word/2010/wordprocessingGroup" xmlns:wpi="http://schemas.microsoft.com/office/word/2010/wordprocessingInk" xmlns:wne="http://schemas.microsoft.com/office/word/2006/wordml" xmlns:wps="http://schemas.microsoft.com/office/word/2010/wordprocessingShape" mc:Ignorable="w14 w15 w16se w16cid wp14">
   <w:p>
     <w:pPr>
       <w:pBdr>
-        <w:top w:space="0" w:sz="0" w:val="nil"/>
-        <w:left w:space="0" w:sz="0" w:val="nil"/>
-        <w:bottom w:space="0" w:sz="0" w:val="nil"/>
-        <w:right w:space="0" w:sz="0" w:val="nil"/>
-        <w:between w:space="0" w:sz="0" w:val="nil"/>
+        <w:top w:val="nil"/>
+        <w:left w:val="nil"/>
+        <w:bottom w:val="nil"/>
+        <w:right w:val="nil"/>
+        <w:between w:val="nil"/>
       </w:pBdr>
       <w:tabs>
         <w:tab w:val="center" w:pos="4320"/>
@@ -1043,20 +774,15 @@
         <w:color w:val="000000"/>
       </w:rPr>
     </w:pPr>
-    <w:r>
-      <w:rPr>
-        <w:rtl w:val="0"/>
-      </w:rPr>
-    </w:r>
   </w:p>
   <w:p>
     <w:pPr>
       <w:pBdr>
-        <w:top w:space="0" w:sz="0" w:val="nil"/>
-        <w:left w:space="0" w:sz="0" w:val="nil"/>
-        <w:bottom w:space="0" w:sz="0" w:val="nil"/>
-        <w:right w:space="0" w:sz="0" w:val="nil"/>
-        <w:between w:space="0" w:sz="0" w:val="nil"/>
+        <w:top w:val="nil"/>
+        <w:left w:val="nil"/>
+        <w:bottom w:val="nil"/>
+        <w:right w:val="nil"/>
+        <w:between w:val="nil"/>
       </w:pBdr>
       <w:tabs>
         <w:tab w:val="center" w:pos="4320"/>
@@ -1072,29 +798,33 @@
         <w:color w:val="000000"/>
       </w:rPr>
       <w:fldChar w:fldCharType="begin"/>
-      <w:instrText xml:space="preserve">PAGE</w:instrText>
-      <w:fldChar w:fldCharType="separate"/>
-      <w:fldChar w:fldCharType="end"/>
     </w:r>
     <w:r>
       <w:rPr>
-        <w:rtl w:val="0"/>
-      </w:rPr>
+        <w:color w:val="000000"/>
+      </w:rPr>
+      <w:instrText>PAGE</w:instrText>
+    </w:r>
+    <w:r>
+      <w:rPr>
+        <w:color w:val="000000"/>
+      </w:rPr>
+      <w:fldChar w:fldCharType="end"/>
     </w:r>
   </w:p>
 </w:ftr>
 </file>
 
 <file path=word/footer2.xml><?xml version="1.0" encoding="utf-8"?>
-<w:ftr xmlns:mc="http://schemas.openxmlformats.org/markup-compatibility/2006" xmlns:o="urn:schemas-microsoft-com:office:office" xmlns:r="http://schemas.openxmlformats.org/officeDocument/2006/relationships" xmlns:m="http://schemas.openxmlformats.org/officeDocument/2006/math" xmlns:v="urn:schemas-microsoft-com:vml" xmlns:wp="http://schemas.openxmlformats.org/drawingml/2006/wordprocessingDrawing" xmlns:w10="urn:schemas-microsoft-com:office:word" xmlns:w="http://schemas.openxmlformats.org/wordprocessingml/2006/main" xmlns:wne="http://schemas.microsoft.com/office/word/2006/wordml" xmlns:sl="http://schemas.openxmlformats.org/schemaLibrary/2006/main" xmlns:a="http://schemas.openxmlformats.org/drawingml/2006/main" xmlns:pic="http://schemas.openxmlformats.org/drawingml/2006/picture" xmlns:c="http://schemas.openxmlformats.org/drawingml/2006/chart" xmlns:lc="http://schemas.openxmlformats.org/drawingml/2006/lockedCanvas" xmlns:dgm="http://schemas.openxmlformats.org/drawingml/2006/diagram" xmlns:wps="http://schemas.microsoft.com/office/word/2010/wordprocessingShape" xmlns:wpg="http://schemas.microsoft.com/office/word/2010/wordprocessingGroup" xmlns:w14="http://schemas.microsoft.com/office/word/2010/wordml" xmlns:w15="http://schemas.microsoft.com/office/word/2012/wordml">
+<w:ftr xmlns:wpc="http://schemas.microsoft.com/office/word/2010/wordprocessingCanvas" xmlns:cx="http://schemas.microsoft.com/office/drawing/2014/chartex" xmlns:cx1="http://schemas.microsoft.com/office/drawing/2015/9/8/chartex" xmlns:cx2="http://schemas.microsoft.com/office/drawing/2015/10/21/chartex" xmlns:cx3="http://schemas.microsoft.com/office/drawing/2016/5/9/chartex" xmlns:cx4="http://schemas.microsoft.com/office/drawing/2016/5/10/chartex" xmlns:cx5="http://schemas.microsoft.com/office/drawing/2016/5/11/chartex" xmlns:cx6="http://schemas.microsoft.com/office/drawing/2016/5/12/chartex" xmlns:cx7="http://schemas.microsoft.com/office/drawing/2016/5/13/chartex" xmlns:cx8="http://schemas.microsoft.com/office/drawing/2016/5/14/chartex" xmlns:mc="http://schemas.openxmlformats.org/markup-compatibility/2006" xmlns:aink="http://schemas.microsoft.com/office/drawing/2016/ink" xmlns:am3d="http://schemas.microsoft.com/office/drawing/2017/model3d" xmlns:o="urn:schemas-microsoft-com:office:office" xmlns:r="http://schemas.openxmlformats.org/officeDocument/2006/relationships" xmlns:m="http://schemas.openxmlformats.org/officeDocument/2006/math" xmlns:v="urn:schemas-microsoft-com:vml" xmlns:wp14="http://schemas.microsoft.com/office/word/2010/wordprocessingDrawing" xmlns:wp="http://schemas.openxmlformats.org/drawingml/2006/wordprocessingDrawing" xmlns:w10="urn:schemas-microsoft-com:office:word" xmlns:w="http://schemas.openxmlformats.org/wordprocessingml/2006/main" xmlns:w14="http://schemas.microsoft.com/office/word/2010/wordml" xmlns:w15="http://schemas.microsoft.com/office/word/2012/wordml" xmlns:w16cid="http://schemas.microsoft.com/office/word/2016/wordml/cid" xmlns:w16se="http://schemas.microsoft.com/office/word/2015/wordml/symex" xmlns:wpg="http://schemas.microsoft.com/office/word/2010/wordprocessingGroup" xmlns:wpi="http://schemas.microsoft.com/office/word/2010/wordprocessingInk" xmlns:wne="http://schemas.microsoft.com/office/word/2006/wordml" xmlns:wps="http://schemas.microsoft.com/office/word/2010/wordprocessingShape" mc:Ignorable="w14 w15 w16se w16cid wp14">
   <w:p>
     <w:pPr>
       <w:pBdr>
-        <w:top w:space="0" w:sz="0" w:val="nil"/>
-        <w:left w:space="0" w:sz="0" w:val="nil"/>
-        <w:bottom w:space="0" w:sz="0" w:val="nil"/>
-        <w:right w:space="0" w:sz="0" w:val="nil"/>
-        <w:between w:space="0" w:sz="0" w:val="nil"/>
+        <w:top w:val="nil"/>
+        <w:left w:val="nil"/>
+        <w:bottom w:val="nil"/>
+        <w:right w:val="nil"/>
+        <w:between w:val="nil"/>
       </w:pBdr>
       <w:tabs>
         <w:tab w:val="center" w:pos="4320"/>
@@ -1113,7 +843,6 @@
         <w:color w:val="000000"/>
         <w:sz w:val="18"/>
         <w:szCs w:val="18"/>
-        <w:rtl w:val="0"/>
       </w:rPr>
       <w:t xml:space="preserve">Página </w:t>
     </w:r>
@@ -1124,8 +853,38 @@
         <w:szCs w:val="18"/>
       </w:rPr>
       <w:fldChar w:fldCharType="begin"/>
-      <w:instrText xml:space="preserve">PAGE</w:instrText>
+    </w:r>
+    <w:r>
+      <w:rPr>
+        <w:color w:val="000000"/>
+        <w:sz w:val="18"/>
+        <w:szCs w:val="18"/>
+      </w:rPr>
+      <w:instrText>PAGE</w:instrText>
+    </w:r>
+    <w:r>
+      <w:rPr>
+        <w:color w:val="000000"/>
+        <w:sz w:val="18"/>
+        <w:szCs w:val="18"/>
+      </w:rPr>
       <w:fldChar w:fldCharType="separate"/>
+    </w:r>
+    <w:r>
+      <w:rPr>
+        <w:noProof/>
+        <w:color w:val="000000"/>
+        <w:sz w:val="18"/>
+        <w:szCs w:val="18"/>
+      </w:rPr>
+      <w:t>1</w:t>
+    </w:r>
+    <w:r>
+      <w:rPr>
+        <w:color w:val="000000"/>
+        <w:sz w:val="18"/>
+        <w:szCs w:val="18"/>
+      </w:rPr>
       <w:fldChar w:fldCharType="end"/>
     </w:r>
     <w:r>
@@ -1133,7 +892,6 @@
         <w:color w:val="000000"/>
         <w:sz w:val="18"/>
         <w:szCs w:val="18"/>
-        <w:rtl w:val="0"/>
       </w:rPr>
       <w:t xml:space="preserve"> de </w:t>
     </w:r>
@@ -1144,24 +902,49 @@
         <w:szCs w:val="18"/>
       </w:rPr>
       <w:fldChar w:fldCharType="begin"/>
-      <w:instrText xml:space="preserve">NUMPAGES</w:instrText>
-      <w:fldChar w:fldCharType="separate"/>
-      <w:fldChar w:fldCharType="end"/>
     </w:r>
     <w:r>
       <w:rPr>
-        <w:rtl w:val="0"/>
-      </w:rPr>
+        <w:color w:val="000000"/>
+        <w:sz w:val="18"/>
+        <w:szCs w:val="18"/>
+      </w:rPr>
+      <w:instrText>NUMPAGES</w:instrText>
+    </w:r>
+    <w:r>
+      <w:rPr>
+        <w:color w:val="000000"/>
+        <w:sz w:val="18"/>
+        <w:szCs w:val="18"/>
+      </w:rPr>
+      <w:fldChar w:fldCharType="separate"/>
+    </w:r>
+    <w:r>
+      <w:rPr>
+        <w:noProof/>
+        <w:color w:val="000000"/>
+        <w:sz w:val="18"/>
+        <w:szCs w:val="18"/>
+      </w:rPr>
+      <w:t>1</w:t>
+    </w:r>
+    <w:r>
+      <w:rPr>
+        <w:color w:val="000000"/>
+        <w:sz w:val="18"/>
+        <w:szCs w:val="18"/>
+      </w:rPr>
+      <w:fldChar w:fldCharType="end"/>
     </w:r>
   </w:p>
   <w:p>
     <w:pPr>
       <w:pBdr>
-        <w:top w:space="0" w:sz="0" w:val="nil"/>
-        <w:left w:space="0" w:sz="0" w:val="nil"/>
-        <w:bottom w:space="0" w:sz="0" w:val="nil"/>
-        <w:right w:space="0" w:sz="0" w:val="nil"/>
-        <w:between w:space="0" w:sz="0" w:val="nil"/>
+        <w:top w:val="nil"/>
+        <w:left w:val="nil"/>
+        <w:bottom w:val="nil"/>
+        <w:right w:val="nil"/>
+        <w:between w:val="nil"/>
       </w:pBdr>
       <w:tabs>
         <w:tab w:val="center" w:pos="4320"/>
@@ -1175,20 +958,15 @@
         <w:szCs w:val="18"/>
       </w:rPr>
     </w:pPr>
-    <w:r>
-      <w:rPr>
-        <w:rtl w:val="0"/>
-      </w:rPr>
-    </w:r>
   </w:p>
   <w:p>
     <w:pPr>
       <w:pBdr>
-        <w:top w:space="0" w:sz="0" w:val="nil"/>
-        <w:left w:space="0" w:sz="0" w:val="nil"/>
-        <w:bottom w:space="0" w:sz="0" w:val="nil"/>
-        <w:right w:space="0" w:sz="0" w:val="nil"/>
-        <w:between w:space="0" w:sz="0" w:val="nil"/>
+        <w:top w:val="nil"/>
+        <w:left w:val="nil"/>
+        <w:bottom w:val="nil"/>
+        <w:right w:val="nil"/>
+        <w:between w:val="nil"/>
       </w:pBdr>
       <w:tabs>
         <w:tab w:val="center" w:pos="4320"/>
@@ -1207,19 +985,18 @@
         <w:color w:val="000000"/>
         <w:sz w:val="18"/>
         <w:szCs w:val="18"/>
-        <w:rtl w:val="0"/>
-      </w:rPr>
-      <w:t xml:space="preserve">Data de criação: [01/01/2015]</w:t>
+      </w:rPr>
+      <w:t>Data de criação: [01/01/2015]</w:t>
     </w:r>
   </w:p>
   <w:p>
     <w:pPr>
       <w:pBdr>
-        <w:top w:space="0" w:sz="0" w:val="nil"/>
-        <w:left w:space="0" w:sz="0" w:val="nil"/>
-        <w:bottom w:space="0" w:sz="0" w:val="nil"/>
-        <w:right w:space="0" w:sz="0" w:val="nil"/>
-        <w:between w:space="0" w:sz="0" w:val="nil"/>
+        <w:top w:val="nil"/>
+        <w:left w:val="nil"/>
+        <w:bottom w:val="nil"/>
+        <w:right w:val="nil"/>
+        <w:between w:val="nil"/>
       </w:pBdr>
       <w:tabs>
         <w:tab w:val="center" w:pos="4320"/>
@@ -1233,20 +1010,15 @@
         <w:szCs w:val="18"/>
       </w:rPr>
     </w:pPr>
-    <w:r>
-      <w:rPr>
-        <w:rtl w:val="0"/>
-      </w:rPr>
-    </w:r>
   </w:p>
   <w:p>
     <w:pPr>
       <w:pBdr>
-        <w:top w:space="0" w:sz="0" w:val="nil"/>
-        <w:left w:space="0" w:sz="0" w:val="nil"/>
-        <w:bottom w:space="0" w:sz="0" w:val="nil"/>
-        <w:right w:space="0" w:sz="0" w:val="nil"/>
-        <w:between w:space="0" w:sz="0" w:val="nil"/>
+        <w:top w:val="nil"/>
+        <w:left w:val="nil"/>
+        <w:bottom w:val="nil"/>
+        <w:right w:val="nil"/>
+        <w:between w:val="nil"/>
       </w:pBdr>
       <w:tabs>
         <w:tab w:val="center" w:pos="4320"/>
@@ -1264,19 +1036,18 @@
         <w:color w:val="000000"/>
         <w:sz w:val="18"/>
         <w:szCs w:val="18"/>
-        <w:rtl w:val="0"/>
-      </w:rPr>
-      <w:t xml:space="preserve">Bacharelado em Sistemas de Informação | Tecnologia em Desenvolvimento de Sistemas</w:t>
+      </w:rPr>
+      <w:t>Bacharelado em Sistemas de Informação | Tecnologia em Desenvolvimento de Sistemas</w:t>
     </w:r>
   </w:p>
   <w:p>
     <w:pPr>
       <w:pBdr>
-        <w:top w:space="0" w:sz="0" w:val="nil"/>
-        <w:left w:space="0" w:sz="0" w:val="nil"/>
-        <w:bottom w:space="0" w:sz="0" w:val="nil"/>
-        <w:right w:space="0" w:sz="0" w:val="nil"/>
-        <w:between w:space="0" w:sz="0" w:val="nil"/>
+        <w:top w:val="nil"/>
+        <w:left w:val="nil"/>
+        <w:bottom w:val="nil"/>
+        <w:right w:val="nil"/>
+        <w:between w:val="nil"/>
       </w:pBdr>
       <w:tabs>
         <w:tab w:val="center" w:pos="4320"/>
@@ -1291,28 +1062,22 @@
     </w:pPr>
     <w:r>
       <w:rPr>
-        <w:b w:val="1"/>
+        <w:b/>
         <w:color w:val="000000"/>
         <w:sz w:val="18"/>
         <w:szCs w:val="18"/>
-        <w:rtl w:val="0"/>
-      </w:rPr>
-      <w:t xml:space="preserve">Universidade de Mogi das Cruzes</w:t>
-    </w:r>
-    <w:r>
-      <w:rPr>
-        <w:rtl w:val="0"/>
-      </w:rPr>
+      </w:rPr>
+      <w:t>Universidade de Mogi das Cruzes</w:t>
     </w:r>
   </w:p>
   <w:p>
     <w:pPr>
       <w:pBdr>
-        <w:top w:space="0" w:sz="0" w:val="nil"/>
-        <w:left w:space="0" w:sz="0" w:val="nil"/>
-        <w:bottom w:space="0" w:sz="0" w:val="nil"/>
-        <w:right w:space="0" w:sz="0" w:val="nil"/>
-        <w:between w:space="0" w:sz="0" w:val="nil"/>
+        <w:top w:val="nil"/>
+        <w:left w:val="nil"/>
+        <w:bottom w:val="nil"/>
+        <w:right w:val="nil"/>
+        <w:between w:val="nil"/>
       </w:pBdr>
       <w:tabs>
         <w:tab w:val="center" w:pos="4320"/>
@@ -1325,20 +1090,15 @@
         <w:szCs w:val="18"/>
       </w:rPr>
     </w:pPr>
-    <w:r>
-      <w:rPr>
-        <w:rtl w:val="0"/>
-      </w:rPr>
-    </w:r>
   </w:p>
   <w:p>
     <w:pPr>
       <w:pBdr>
-        <w:top w:space="0" w:sz="0" w:val="nil"/>
-        <w:left w:space="0" w:sz="0" w:val="nil"/>
-        <w:bottom w:space="0" w:sz="0" w:val="nil"/>
-        <w:right w:space="0" w:sz="0" w:val="nil"/>
-        <w:between w:space="0" w:sz="0" w:val="nil"/>
+        <w:top w:val="nil"/>
+        <w:left w:val="nil"/>
+        <w:bottom w:val="nil"/>
+        <w:right w:val="nil"/>
+        <w:between w:val="nil"/>
       </w:pBdr>
       <w:tabs>
         <w:tab w:val="center" w:pos="4320"/>
@@ -1356,70 +1116,78 @@
         <w:color w:val="000000"/>
         <w:sz w:val="18"/>
         <w:szCs w:val="18"/>
-        <w:rtl w:val="0"/>
-      </w:rPr>
-      <w:t xml:space="preserve">Versão do template: 2.0</w:t>
+      </w:rPr>
+      <w:t>Versão do template: 2.0</w:t>
     </w:r>
   </w:p>
 </w:ftr>
 </file>
 
+<file path=word/footnotes.xml><?xml version="1.0" encoding="utf-8"?>
+<w:footnotes xmlns:wpc="http://schemas.microsoft.com/office/word/2010/wordprocessingCanvas" xmlns:cx="http://schemas.microsoft.com/office/drawing/2014/chartex" xmlns:cx1="http://schemas.microsoft.com/office/drawing/2015/9/8/chartex" xmlns:cx2="http://schemas.microsoft.com/office/drawing/2015/10/21/chartex" xmlns:cx3="http://schemas.microsoft.com/office/drawing/2016/5/9/chartex" xmlns:cx4="http://schemas.microsoft.com/office/drawing/2016/5/10/chartex" xmlns:cx5="http://schemas.microsoft.com/office/drawing/2016/5/11/chartex" xmlns:cx6="http://schemas.microsoft.com/office/drawing/2016/5/12/chartex" xmlns:cx7="http://schemas.microsoft.com/office/drawing/2016/5/13/chartex" xmlns:cx8="http://schemas.microsoft.com/office/drawing/2016/5/14/chartex" xmlns:mc="http://schemas.openxmlformats.org/markup-compatibility/2006" xmlns:aink="http://schemas.microsoft.com/office/drawing/2016/ink" xmlns:am3d="http://schemas.microsoft.com/office/drawing/2017/model3d" xmlns:o="urn:schemas-microsoft-com:office:office" xmlns:r="http://schemas.openxmlformats.org/officeDocument/2006/relationships" xmlns:m="http://schemas.openxmlformats.org/officeDocument/2006/math" xmlns:v="urn:schemas-microsoft-com:vml" xmlns:wp14="http://schemas.microsoft.com/office/word/2010/wordprocessingDrawing" xmlns:wp="http://schemas.openxmlformats.org/drawingml/2006/wordprocessingDrawing" xmlns:w10="urn:schemas-microsoft-com:office:word" xmlns:w="http://schemas.openxmlformats.org/wordprocessingml/2006/main" xmlns:w14="http://schemas.microsoft.com/office/word/2010/wordml" xmlns:w15="http://schemas.microsoft.com/office/word/2012/wordml" xmlns:w16cid="http://schemas.microsoft.com/office/word/2016/wordml/cid" xmlns:w16se="http://schemas.microsoft.com/office/word/2015/wordml/symex" xmlns:wpg="http://schemas.microsoft.com/office/word/2010/wordprocessingGroup" xmlns:wpi="http://schemas.microsoft.com/office/word/2010/wordprocessingInk" xmlns:wne="http://schemas.microsoft.com/office/word/2006/wordml" xmlns:wps="http://schemas.microsoft.com/office/word/2010/wordprocessingShape" mc:Ignorable="w14 w15 w16se w16cid wp14">
+  <w:footnote w:type="separator" w:id="-1">
+    <w:p>
+      <w:r>
+        <w:separator/>
+      </w:r>
+    </w:p>
+  </w:footnote>
+  <w:footnote w:type="continuationSeparator" w:id="0">
+    <w:p>
+      <w:r>
+        <w:continuationSeparator/>
+      </w:r>
+    </w:p>
+  </w:footnote>
+</w:footnotes>
+</file>
+
 <file path=word/header1.xml><?xml version="1.0" encoding="utf-8"?>
-<w:hdr xmlns:mc="http://schemas.openxmlformats.org/markup-compatibility/2006" xmlns:o="urn:schemas-microsoft-com:office:office" xmlns:r="http://schemas.openxmlformats.org/officeDocument/2006/relationships" xmlns:m="http://schemas.openxmlformats.org/officeDocument/2006/math" xmlns:v="urn:schemas-microsoft-com:vml" xmlns:wp="http://schemas.openxmlformats.org/drawingml/2006/wordprocessingDrawing" xmlns:w10="urn:schemas-microsoft-com:office:word" xmlns:w="http://schemas.openxmlformats.org/wordprocessingml/2006/main" xmlns:wne="http://schemas.microsoft.com/office/word/2006/wordml" xmlns:sl="http://schemas.openxmlformats.org/schemaLibrary/2006/main" xmlns:a="http://schemas.openxmlformats.org/drawingml/2006/main" xmlns:pic="http://schemas.openxmlformats.org/drawingml/2006/picture" xmlns:c="http://schemas.openxmlformats.org/drawingml/2006/chart" xmlns:lc="http://schemas.openxmlformats.org/drawingml/2006/lockedCanvas" xmlns:dgm="http://schemas.openxmlformats.org/drawingml/2006/diagram" xmlns:wps="http://schemas.microsoft.com/office/word/2010/wordprocessingShape" xmlns:wpg="http://schemas.microsoft.com/office/word/2010/wordprocessingGroup" xmlns:w14="http://schemas.microsoft.com/office/word/2010/wordml" xmlns:w15="http://schemas.microsoft.com/office/word/2012/wordml">
+<w:hdr xmlns:wpc="http://schemas.microsoft.com/office/word/2010/wordprocessingCanvas" xmlns:cx="http://schemas.microsoft.com/office/drawing/2014/chartex" xmlns:cx1="http://schemas.microsoft.com/office/drawing/2015/9/8/chartex" xmlns:cx2="http://schemas.microsoft.com/office/drawing/2015/10/21/chartex" xmlns:cx3="http://schemas.microsoft.com/office/drawing/2016/5/9/chartex" xmlns:cx4="http://schemas.microsoft.com/office/drawing/2016/5/10/chartex" xmlns:cx5="http://schemas.microsoft.com/office/drawing/2016/5/11/chartex" xmlns:cx6="http://schemas.microsoft.com/office/drawing/2016/5/12/chartex" xmlns:cx7="http://schemas.microsoft.com/office/drawing/2016/5/13/chartex" xmlns:cx8="http://schemas.microsoft.com/office/drawing/2016/5/14/chartex" xmlns:mc="http://schemas.openxmlformats.org/markup-compatibility/2006" xmlns:aink="http://schemas.microsoft.com/office/drawing/2016/ink" xmlns:am3d="http://schemas.microsoft.com/office/drawing/2017/model3d" xmlns:o="urn:schemas-microsoft-com:office:office" xmlns:r="http://schemas.openxmlformats.org/officeDocument/2006/relationships" xmlns:m="http://schemas.openxmlformats.org/officeDocument/2006/math" xmlns:v="urn:schemas-microsoft-com:vml" xmlns:wp14="http://schemas.microsoft.com/office/word/2010/wordprocessingDrawing" xmlns:wp="http://schemas.openxmlformats.org/drawingml/2006/wordprocessingDrawing" xmlns:w10="urn:schemas-microsoft-com:office:word" xmlns:w="http://schemas.openxmlformats.org/wordprocessingml/2006/main" xmlns:w14="http://schemas.microsoft.com/office/word/2010/wordml" xmlns:w15="http://schemas.microsoft.com/office/word/2012/wordml" xmlns:w16cid="http://schemas.microsoft.com/office/word/2016/wordml/cid" xmlns:w16se="http://schemas.microsoft.com/office/word/2015/wordml/symex" xmlns:wpg="http://schemas.microsoft.com/office/word/2010/wordprocessingGroup" xmlns:wpi="http://schemas.microsoft.com/office/word/2010/wordprocessingInk" xmlns:wne="http://schemas.microsoft.com/office/word/2006/wordml" xmlns:wps="http://schemas.microsoft.com/office/word/2010/wordprocessingShape" mc:Ignorable="w14 w15 w16se w16cid wp14">
   <w:p>
     <w:pPr>
       <w:widowControl w:val="0"/>
       <w:pBdr>
-        <w:top w:space="0" w:sz="0" w:val="nil"/>
-        <w:left w:space="0" w:sz="0" w:val="nil"/>
-        <w:bottom w:space="0" w:sz="0" w:val="nil"/>
-        <w:right w:space="0" w:sz="0" w:val="nil"/>
-        <w:between w:space="0" w:sz="0" w:val="nil"/>
+        <w:top w:val="nil"/>
+        <w:left w:val="nil"/>
+        <w:bottom w:val="nil"/>
+        <w:right w:val="nil"/>
+        <w:between w:val="nil"/>
       </w:pBdr>
       <w:spacing w:line="276" w:lineRule="auto"/>
       <w:rPr>
-        <w:b w:val="1"/>
+        <w:b/>
         <w:color w:val="000000"/>
         <w:sz w:val="32"/>
         <w:szCs w:val="32"/>
       </w:rPr>
     </w:pPr>
-    <w:r>
-      <w:rPr>
-        <w:rtl w:val="0"/>
-      </w:rPr>
-    </w:r>
   </w:p>
   <w:tbl>
     <w:tblPr>
-      <w:tblStyle w:val="Table2"/>
-      <w:tblW w:w="10089.0" w:type="dxa"/>
-      <w:jc w:val="left"/>
-      <w:tblInd w:w="0.0" w:type="dxa"/>
+      <w:tblStyle w:val="a0"/>
+      <w:tblW w:w="10089" w:type="dxa"/>
+      <w:tblInd w:w="0" w:type="dxa"/>
       <w:tblLayout w:type="fixed"/>
-      <w:tblLook w:val="0000"/>
+      <w:tblLook w:val="0000" w:firstRow="0" w:lastRow="0" w:firstColumn="0" w:lastColumn="0" w:noHBand="0" w:noVBand="0"/>
     </w:tblPr>
     <w:tblGrid>
       <w:gridCol w:w="2142"/>
       <w:gridCol w:w="7947"/>
-      <w:tblGridChange w:id="0">
-        <w:tblGrid>
-          <w:gridCol w:w="2142"/>
-          <w:gridCol w:w="7947"/>
-        </w:tblGrid>
-      </w:tblGridChange>
     </w:tblGrid>
     <w:tr>
       <w:tc>
-        <w:tcPr/>
+        <w:tcPr>
+          <w:tcW w:w="2142" w:type="dxa"/>
+        </w:tcPr>
         <w:p>
           <w:pPr>
             <w:pBdr>
-              <w:top w:space="0" w:sz="0" w:val="nil"/>
-              <w:left w:space="0" w:sz="0" w:val="nil"/>
-              <w:bottom w:space="0" w:sz="0" w:val="nil"/>
-              <w:right w:space="0" w:sz="0" w:val="nil"/>
-              <w:between w:space="0" w:sz="0" w:val="nil"/>
+              <w:top w:val="nil"/>
+              <w:left w:val="nil"/>
+              <w:bottom w:val="nil"/>
+              <w:right w:val="nil"/>
+              <w:between w:val="nil"/>
             </w:pBdr>
             <w:tabs>
               <w:tab w:val="center" w:pos="4320"/>
@@ -1431,23 +1199,25 @@
           </w:pPr>
           <w:r>
             <w:rPr>
+              <w:noProof/>
               <w:color w:val="000000"/>
             </w:rPr>
             <w:drawing>
-              <wp:inline distB="0" distT="0" distL="114300" distR="114300">
+              <wp:inline distT="0" distB="0" distL="114300" distR="114300">
                 <wp:extent cx="1111885" cy="614045"/>
-                <wp:effectExtent b="0" l="0" r="0" t="0"/>
+                <wp:effectExtent l="0" t="0" r="0" b="0"/>
                 <wp:docPr id="2" name="image2.png"/>
-                <a:graphic>
+                <wp:cNvGraphicFramePr/>
+                <a:graphic xmlns:a="http://schemas.openxmlformats.org/drawingml/2006/main">
                   <a:graphicData uri="http://schemas.openxmlformats.org/drawingml/2006/picture">
-                    <pic:pic>
+                    <pic:pic xmlns:pic="http://schemas.openxmlformats.org/drawingml/2006/picture">
                       <pic:nvPicPr>
                         <pic:cNvPr id="0" name="image2.png"/>
                         <pic:cNvPicPr preferRelativeResize="0"/>
                       </pic:nvPicPr>
                       <pic:blipFill>
                         <a:blip r:embed="rId1"/>
-                        <a:srcRect b="0" l="0" r="0" t="0"/>
+                        <a:srcRect/>
                         <a:stretch>
                           <a:fillRect/>
                         </a:stretch>
@@ -1457,7 +1227,9 @@
                           <a:off x="0" y="0"/>
                           <a:ext cx="1111885" cy="614045"/>
                         </a:xfrm>
-                        <a:prstGeom prst="rect"/>
+                        <a:prstGeom prst="rect">
+                          <a:avLst/>
+                        </a:prstGeom>
                         <a:ln/>
                       </pic:spPr>
                     </pic:pic>
@@ -1466,25 +1238,21 @@
               </wp:inline>
             </w:drawing>
           </w:r>
-          <w:r>
-            <w:rPr>
-              <w:rtl w:val="0"/>
-            </w:rPr>
-          </w:r>
         </w:p>
       </w:tc>
       <w:tc>
         <w:tcPr>
+          <w:tcW w:w="7947" w:type="dxa"/>
           <w:vAlign w:val="center"/>
         </w:tcPr>
         <w:p>
           <w:pPr>
             <w:pBdr>
-              <w:top w:space="0" w:sz="0" w:val="nil"/>
-              <w:left w:space="0" w:sz="0" w:val="nil"/>
-              <w:bottom w:space="0" w:sz="0" w:val="nil"/>
-              <w:right w:space="0" w:sz="0" w:val="nil"/>
-              <w:between w:space="0" w:sz="0" w:val="nil"/>
+              <w:top w:val="nil"/>
+              <w:left w:val="nil"/>
+              <w:bottom w:val="nil"/>
+              <w:right w:val="nil"/>
+              <w:between w:val="nil"/>
             </w:pBdr>
             <w:tabs>
               <w:tab w:val="center" w:pos="4320"/>
@@ -1498,9 +1266,8 @@
           <w:r>
             <w:rPr>
               <w:color w:val="000000"/>
-              <w:rtl w:val="0"/>
             </w:rPr>
-            <w:t xml:space="preserve">Diagrama de Classes e Pacotes</w:t>
+            <w:t>Diagrama de Classes e Pacotes</w:t>
           </w:r>
         </w:p>
       </w:tc>
@@ -1509,11 +1276,11 @@
   <w:p>
     <w:pPr>
       <w:pBdr>
-        <w:top w:space="0" w:sz="0" w:val="nil"/>
-        <w:left w:space="0" w:sz="0" w:val="nil"/>
-        <w:bottom w:space="0" w:sz="0" w:val="nil"/>
-        <w:right w:space="0" w:sz="0" w:val="nil"/>
-        <w:between w:space="0" w:sz="0" w:val="nil"/>
+        <w:top w:val="nil"/>
+        <w:left w:val="nil"/>
+        <w:bottom w:val="nil"/>
+        <w:right w:val="nil"/>
+        <w:between w:val="nil"/>
       </w:pBdr>
       <w:tabs>
         <w:tab w:val="center" w:pos="4320"/>
@@ -1523,18 +1290,16 @@
         <w:color w:val="000000"/>
       </w:rPr>
     </w:pPr>
-    <w:r>
-      <w:rPr>
-        <w:rtl w:val="0"/>
-      </w:rPr>
-    </w:r>
   </w:p>
 </w:hdr>
 </file>
 
 <file path=word/numbering.xml><?xml version="1.0" encoding="utf-8"?>
-<w:numbering xmlns:mc="http://schemas.openxmlformats.org/markup-compatibility/2006" xmlns:o="urn:schemas-microsoft-com:office:office" xmlns:r="http://schemas.openxmlformats.org/officeDocument/2006/relationships" xmlns:m="http://schemas.openxmlformats.org/officeDocument/2006/math" xmlns:v="urn:schemas-microsoft-com:vml" xmlns:wp="http://schemas.openxmlformats.org/drawingml/2006/wordprocessingDrawing" xmlns:w10="urn:schemas-microsoft-com:office:word" xmlns:w="http://schemas.openxmlformats.org/wordprocessingml/2006/main" xmlns:wne="http://schemas.microsoft.com/office/word/2006/wordml" xmlns:sl="http://schemas.openxmlformats.org/schemaLibrary/2006/main" xmlns:a="http://schemas.openxmlformats.org/drawingml/2006/main" xmlns:pic="http://schemas.openxmlformats.org/drawingml/2006/picture" xmlns:c="http://schemas.openxmlformats.org/drawingml/2006/chart" xmlns:lc="http://schemas.openxmlformats.org/drawingml/2006/lockedCanvas" xmlns:dgm="http://schemas.openxmlformats.org/drawingml/2006/diagram" xmlns:wps="http://schemas.microsoft.com/office/word/2010/wordprocessingShape" xmlns:wpg="http://schemas.microsoft.com/office/word/2010/wordprocessingGroup" xmlns:w14="http://schemas.microsoft.com/office/word/2010/wordml" xmlns:w15="http://schemas.microsoft.com/office/word/2012/wordml">
-  <w:abstractNum w:abstractNumId="1">
+<w:numbering xmlns:wpc="http://schemas.microsoft.com/office/word/2010/wordprocessingCanvas" xmlns:cx="http://schemas.microsoft.com/office/drawing/2014/chartex" xmlns:cx1="http://schemas.microsoft.com/office/drawing/2015/9/8/chartex" xmlns:cx2="http://schemas.microsoft.com/office/drawing/2015/10/21/chartex" xmlns:cx3="http://schemas.microsoft.com/office/drawing/2016/5/9/chartex" xmlns:cx4="http://schemas.microsoft.com/office/drawing/2016/5/10/chartex" xmlns:cx5="http://schemas.microsoft.com/office/drawing/2016/5/11/chartex" xmlns:cx6="http://schemas.microsoft.com/office/drawing/2016/5/12/chartex" xmlns:cx7="http://schemas.microsoft.com/office/drawing/2016/5/13/chartex" xmlns:cx8="http://schemas.microsoft.com/office/drawing/2016/5/14/chartex" xmlns:mc="http://schemas.openxmlformats.org/markup-compatibility/2006" xmlns:aink="http://schemas.microsoft.com/office/drawing/2016/ink" xmlns:am3d="http://schemas.microsoft.com/office/drawing/2017/model3d" xmlns:o="urn:schemas-microsoft-com:office:office" xmlns:r="http://schemas.openxmlformats.org/officeDocument/2006/relationships" xmlns:m="http://schemas.openxmlformats.org/officeDocument/2006/math" xmlns:v="urn:schemas-microsoft-com:vml" xmlns:wp14="http://schemas.microsoft.com/office/word/2010/wordprocessingDrawing" xmlns:wp="http://schemas.openxmlformats.org/drawingml/2006/wordprocessingDrawing" xmlns:w10="urn:schemas-microsoft-com:office:word" xmlns:w="http://schemas.openxmlformats.org/wordprocessingml/2006/main" xmlns:w14="http://schemas.microsoft.com/office/word/2010/wordml" xmlns:w15="http://schemas.microsoft.com/office/word/2012/wordml" xmlns:w16cid="http://schemas.microsoft.com/office/word/2016/wordml/cid" xmlns:w16se="http://schemas.microsoft.com/office/word/2015/wordml/symex" xmlns:wpg="http://schemas.microsoft.com/office/word/2010/wordprocessingGroup" xmlns:wpi="http://schemas.microsoft.com/office/word/2010/wordprocessingInk" xmlns:wne="http://schemas.microsoft.com/office/word/2006/wordml" xmlns:wps="http://schemas.microsoft.com/office/word/2010/wordprocessingShape" mc:Ignorable="w14 w15 w16se w16cid wp14">
+  <w:abstractNum w:abstractNumId="0" w15:restartNumberingAfterBreak="0">
+    <w:nsid w:val="321769F3"/>
+    <w:multiLevelType w:val="multilevel"/>
+    <w:tmpl w:val="9A9859A8"/>
     <w:lvl w:ilvl="0">
       <w:start w:val="1"/>
       <w:numFmt w:val="decimal"/>
@@ -1543,7 +1308,6 @@
       <w:pPr>
         <w:ind w:left="720" w:hanging="360"/>
       </w:pPr>
-      <w:rPr/>
     </w:lvl>
     <w:lvl w:ilvl="1">
       <w:start w:val="1"/>
@@ -1553,7 +1317,6 @@
       <w:pPr>
         <w:ind w:left="1440" w:hanging="360"/>
       </w:pPr>
-      <w:rPr/>
     </w:lvl>
     <w:lvl w:ilvl="2">
       <w:start w:val="1"/>
@@ -1563,7 +1326,6 @@
       <w:pPr>
         <w:ind w:left="2160" w:hanging="180"/>
       </w:pPr>
-      <w:rPr/>
     </w:lvl>
     <w:lvl w:ilvl="3">
       <w:start w:val="1"/>
@@ -1573,7 +1335,6 @@
       <w:pPr>
         <w:ind w:left="2880" w:hanging="360"/>
       </w:pPr>
-      <w:rPr/>
     </w:lvl>
     <w:lvl w:ilvl="4">
       <w:start w:val="1"/>
@@ -1583,7 +1344,6 @@
       <w:pPr>
         <w:ind w:left="3600" w:hanging="360"/>
       </w:pPr>
-      <w:rPr/>
     </w:lvl>
     <w:lvl w:ilvl="5">
       <w:start w:val="1"/>
@@ -1593,7 +1353,6 @@
       <w:pPr>
         <w:ind w:left="4320" w:hanging="180"/>
       </w:pPr>
-      <w:rPr/>
     </w:lvl>
     <w:lvl w:ilvl="6">
       <w:start w:val="1"/>
@@ -1603,7 +1362,6 @@
       <w:pPr>
         <w:ind w:left="5040" w:hanging="360"/>
       </w:pPr>
-      <w:rPr/>
     </w:lvl>
     <w:lvl w:ilvl="7">
       <w:start w:val="1"/>
@@ -1613,7 +1371,6 @@
       <w:pPr>
         <w:ind w:left="5760" w:hanging="360"/>
       </w:pPr>
-      <w:rPr/>
     </w:lvl>
     <w:lvl w:ilvl="8">
       <w:start w:val="1"/>
@@ -1623,177 +1380,616 @@
       <w:pPr>
         <w:ind w:left="6480" w:hanging="180"/>
       </w:pPr>
-      <w:rPr/>
     </w:lvl>
   </w:abstractNum>
   <w:num w:numId="1">
-    <w:abstractNumId w:val="1"/>
+    <w:abstractNumId w:val="0"/>
   </w:num>
 </w:numbering>
 </file>
 
 <file path=word/styles.xml><?xml version="1.0" encoding="utf-8"?>
-<w:styles xmlns:mc="http://schemas.openxmlformats.org/markup-compatibility/2006" xmlns:o="urn:schemas-microsoft-com:office:office" xmlns:r="http://schemas.openxmlformats.org/officeDocument/2006/relationships" xmlns:m="http://schemas.openxmlformats.org/officeDocument/2006/math" xmlns:v="urn:schemas-microsoft-com:vml" xmlns:wp="http://schemas.openxmlformats.org/drawingml/2006/wordprocessingDrawing" xmlns:w10="urn:schemas-microsoft-com:office:word" xmlns:w="http://schemas.openxmlformats.org/wordprocessingml/2006/main" xmlns:wne="http://schemas.microsoft.com/office/word/2006/wordml" xmlns:sl="http://schemas.openxmlformats.org/schemaLibrary/2006/main" xmlns:a="http://schemas.openxmlformats.org/drawingml/2006/main" xmlns:pic="http://schemas.openxmlformats.org/drawingml/2006/picture" xmlns:c="http://schemas.openxmlformats.org/drawingml/2006/chart" xmlns:lc="http://schemas.openxmlformats.org/drawingml/2006/lockedCanvas" xmlns:dgm="http://schemas.openxmlformats.org/drawingml/2006/diagram" xmlns:wps="http://schemas.microsoft.com/office/word/2010/wordprocessingShape" xmlns:wpg="http://schemas.microsoft.com/office/word/2010/wordprocessingGroup" xmlns:w14="http://schemas.microsoft.com/office/word/2010/wordml" xmlns:w15="http://schemas.microsoft.com/office/word/2012/wordml">
+<w:styles xmlns:mc="http://schemas.openxmlformats.org/markup-compatibility/2006" xmlns:r="http://schemas.openxmlformats.org/officeDocument/2006/relationships" xmlns:w="http://schemas.openxmlformats.org/wordprocessingml/2006/main" xmlns:w14="http://schemas.microsoft.com/office/word/2010/wordml" xmlns:w15="http://schemas.microsoft.com/office/word/2012/wordml" xmlns:w16cid="http://schemas.microsoft.com/office/word/2016/wordml/cid" xmlns:w16se="http://schemas.microsoft.com/office/word/2015/wordml/symex" mc:Ignorable="w14 w15 w16se w16cid">
   <w:docDefaults>
     <w:rPrDefault>
       <w:rPr>
-        <w:rFonts w:ascii="Arial" w:cs="Arial" w:eastAsia="Arial" w:hAnsi="Arial"/>
-        <w:lang w:val="pt-BR"/>
+        <w:rFonts w:ascii="Arial" w:eastAsia="Arial" w:hAnsi="Arial" w:cs="Arial"/>
+        <w:lang w:val="pt-BR" w:eastAsia="pt-BR" w:bidi="ar-SA"/>
       </w:rPr>
     </w:rPrDefault>
-    <w:pPrDefault>
-      <w:pPr/>
-    </w:pPrDefault>
+    <w:pPrDefault/>
   </w:docDefaults>
-  <w:style w:type="paragraph" w:styleId="Normal" w:default="1">
-    <w:name w:val="normal"/>
+  <w:latentStyles w:defLockedState="0" w:defUIPriority="99" w:defSemiHidden="0" w:defUnhideWhenUsed="0" w:defQFormat="0" w:count="376">
+    <w:lsdException w:name="Normal" w:uiPriority="0" w:qFormat="1"/>
+    <w:lsdException w:name="heading 1" w:uiPriority="9" w:qFormat="1"/>
+    <w:lsdException w:name="heading 2" w:semiHidden="1" w:uiPriority="9" w:unhideWhenUsed="1" w:qFormat="1"/>
+    <w:lsdException w:name="heading 3" w:semiHidden="1" w:uiPriority="9" w:unhideWhenUsed="1" w:qFormat="1"/>
+    <w:lsdException w:name="heading 4" w:semiHidden="1" w:uiPriority="9" w:unhideWhenUsed="1" w:qFormat="1"/>
+    <w:lsdException w:name="heading 5" w:semiHidden="1" w:uiPriority="9" w:unhideWhenUsed="1" w:qFormat="1"/>
+    <w:lsdException w:name="heading 6" w:semiHidden="1" w:uiPriority="9" w:unhideWhenUsed="1" w:qFormat="1"/>
+    <w:lsdException w:name="heading 7" w:semiHidden="1" w:uiPriority="9" w:unhideWhenUsed="1" w:qFormat="1"/>
+    <w:lsdException w:name="heading 8" w:semiHidden="1" w:uiPriority="9" w:unhideWhenUsed="1" w:qFormat="1"/>
+    <w:lsdException w:name="heading 9" w:semiHidden="1" w:uiPriority="9" w:unhideWhenUsed="1" w:qFormat="1"/>
+    <w:lsdException w:name="index 1" w:semiHidden="1" w:unhideWhenUsed="1"/>
+    <w:lsdException w:name="index 2" w:semiHidden="1" w:unhideWhenUsed="1"/>
+    <w:lsdException w:name="index 3" w:semiHidden="1" w:unhideWhenUsed="1"/>
+    <w:lsdException w:name="index 4" w:semiHidden="1" w:unhideWhenUsed="1"/>
+    <w:lsdException w:name="index 5" w:semiHidden="1" w:unhideWhenUsed="1"/>
+    <w:lsdException w:name="index 6" w:semiHidden="1" w:unhideWhenUsed="1"/>
+    <w:lsdException w:name="index 7" w:semiHidden="1" w:unhideWhenUsed="1"/>
+    <w:lsdException w:name="index 8" w:semiHidden="1" w:unhideWhenUsed="1"/>
+    <w:lsdException w:name="index 9" w:semiHidden="1" w:unhideWhenUsed="1"/>
+    <w:lsdException w:name="toc 1" w:semiHidden="1" w:uiPriority="39" w:unhideWhenUsed="1"/>
+    <w:lsdException w:name="toc 2" w:semiHidden="1" w:uiPriority="39" w:unhideWhenUsed="1"/>
+    <w:lsdException w:name="toc 3" w:semiHidden="1" w:uiPriority="39" w:unhideWhenUsed="1"/>
+    <w:lsdException w:name="toc 4" w:semiHidden="1" w:uiPriority="39" w:unhideWhenUsed="1"/>
+    <w:lsdException w:name="toc 5" w:semiHidden="1" w:uiPriority="39" w:unhideWhenUsed="1"/>
+    <w:lsdException w:name="toc 6" w:semiHidden="1" w:uiPriority="39" w:unhideWhenUsed="1"/>
+    <w:lsdException w:name="toc 7" w:semiHidden="1" w:uiPriority="39" w:unhideWhenUsed="1"/>
+    <w:lsdException w:name="toc 8" w:semiHidden="1" w:uiPriority="39" w:unhideWhenUsed="1"/>
+    <w:lsdException w:name="toc 9" w:semiHidden="1" w:uiPriority="39" w:unhideWhenUsed="1"/>
+    <w:lsdException w:name="Normal Indent" w:semiHidden="1" w:unhideWhenUsed="1"/>
+    <w:lsdException w:name="footnote text" w:semiHidden="1" w:unhideWhenUsed="1"/>
+    <w:lsdException w:name="annotation text" w:semiHidden="1" w:unhideWhenUsed="1"/>
+    <w:lsdException w:name="header" w:semiHidden="1" w:unhideWhenUsed="1"/>
+    <w:lsdException w:name="footer" w:semiHidden="1" w:unhideWhenUsed="1"/>
+    <w:lsdException w:name="index heading" w:semiHidden="1" w:unhideWhenUsed="1"/>
+    <w:lsdException w:name="caption" w:semiHidden="1" w:uiPriority="35" w:unhideWhenUsed="1" w:qFormat="1"/>
+    <w:lsdException w:name="table of figures" w:semiHidden="1" w:unhideWhenUsed="1"/>
+    <w:lsdException w:name="envelope address" w:semiHidden="1" w:unhideWhenUsed="1"/>
+    <w:lsdException w:name="envelope return" w:semiHidden="1" w:unhideWhenUsed="1"/>
+    <w:lsdException w:name="footnote reference" w:semiHidden="1" w:unhideWhenUsed="1"/>
+    <w:lsdException w:name="annotation reference" w:semiHidden="1" w:unhideWhenUsed="1"/>
+    <w:lsdException w:name="line number" w:semiHidden="1" w:unhideWhenUsed="1"/>
+    <w:lsdException w:name="page number" w:semiHidden="1" w:unhideWhenUsed="1"/>
+    <w:lsdException w:name="endnote reference" w:semiHidden="1" w:unhideWhenUsed="1"/>
+    <w:lsdException w:name="endnote text" w:semiHidden="1" w:unhideWhenUsed="1"/>
+    <w:lsdException w:name="table of authorities" w:semiHidden="1" w:unhideWhenUsed="1"/>
+    <w:lsdException w:name="macro" w:semiHidden="1" w:unhideWhenUsed="1"/>
+    <w:lsdException w:name="toa heading" w:semiHidden="1" w:unhideWhenUsed="1"/>
+    <w:lsdException w:name="List" w:semiHidden="1" w:unhideWhenUsed="1"/>
+    <w:lsdException w:name="List Bullet" w:semiHidden="1" w:unhideWhenUsed="1"/>
+    <w:lsdException w:name="List Number" w:semiHidden="1" w:unhideWhenUsed="1"/>
+    <w:lsdException w:name="List 2" w:semiHidden="1" w:unhideWhenUsed="1"/>
+    <w:lsdException w:name="List 3" w:semiHidden="1" w:unhideWhenUsed="1"/>
+    <w:lsdException w:name="List 4" w:semiHidden="1" w:unhideWhenUsed="1"/>
+    <w:lsdException w:name="List 5" w:semiHidden="1" w:unhideWhenUsed="1"/>
+    <w:lsdException w:name="List Bullet 2" w:semiHidden="1" w:unhideWhenUsed="1"/>
+    <w:lsdException w:name="List Bullet 3" w:semiHidden="1" w:unhideWhenUsed="1"/>
+    <w:lsdException w:name="List Bullet 4" w:semiHidden="1" w:unhideWhenUsed="1"/>
+    <w:lsdException w:name="List Bullet 5" w:semiHidden="1" w:unhideWhenUsed="1"/>
+    <w:lsdException w:name="List Number 2" w:semiHidden="1" w:unhideWhenUsed="1"/>
+    <w:lsdException w:name="List Number 3" w:semiHidden="1" w:unhideWhenUsed="1"/>
+    <w:lsdException w:name="List Number 4" w:semiHidden="1" w:unhideWhenUsed="1"/>
+    <w:lsdException w:name="List Number 5" w:semiHidden="1" w:unhideWhenUsed="1"/>
+    <w:lsdException w:name="Title" w:uiPriority="10" w:qFormat="1"/>
+    <w:lsdException w:name="Closing" w:semiHidden="1" w:unhideWhenUsed="1"/>
+    <w:lsdException w:name="Signature" w:semiHidden="1" w:unhideWhenUsed="1"/>
+    <w:lsdException w:name="Default Paragraph Font" w:semiHidden="1" w:uiPriority="1" w:unhideWhenUsed="1"/>
+    <w:lsdException w:name="Body Text" w:semiHidden="1" w:unhideWhenUsed="1"/>
+    <w:lsdException w:name="Body Text Indent" w:semiHidden="1" w:unhideWhenUsed="1"/>
+    <w:lsdException w:name="List Continue" w:semiHidden="1" w:unhideWhenUsed="1"/>
+    <w:lsdException w:name="List Continue 2" w:semiHidden="1" w:unhideWhenUsed="1"/>
+    <w:lsdException w:name="List Continue 3" w:semiHidden="1" w:unhideWhenUsed="1"/>
+    <w:lsdException w:name="List Continue 4" w:semiHidden="1" w:unhideWhenUsed="1"/>
+    <w:lsdException w:name="List Continue 5" w:semiHidden="1" w:unhideWhenUsed="1"/>
+    <w:lsdException w:name="Message Header" w:semiHidden="1" w:unhideWhenUsed="1"/>
+    <w:lsdException w:name="Subtitle" w:uiPriority="11" w:qFormat="1"/>
+    <w:lsdException w:name="Salutation" w:semiHidden="1" w:unhideWhenUsed="1"/>
+    <w:lsdException w:name="Date" w:semiHidden="1" w:unhideWhenUsed="1"/>
+    <w:lsdException w:name="Body Text First Indent" w:semiHidden="1" w:unhideWhenUsed="1"/>
+    <w:lsdException w:name="Body Text First Indent 2" w:semiHidden="1" w:unhideWhenUsed="1"/>
+    <w:lsdException w:name="Note Heading" w:semiHidden="1" w:unhideWhenUsed="1"/>
+    <w:lsdException w:name="Body Text 2" w:semiHidden="1" w:unhideWhenUsed="1"/>
+    <w:lsdException w:name="Body Text 3" w:semiHidden="1" w:unhideWhenUsed="1"/>
+    <w:lsdException w:name="Body Text Indent 2" w:semiHidden="1" w:unhideWhenUsed="1"/>
+    <w:lsdException w:name="Body Text Indent 3" w:semiHidden="1" w:unhideWhenUsed="1"/>
+    <w:lsdException w:name="Block Text" w:semiHidden="1" w:unhideWhenUsed="1"/>
+    <w:lsdException w:name="Hyperlink" w:semiHidden="1" w:unhideWhenUsed="1"/>
+    <w:lsdException w:name="FollowedHyperlink" w:semiHidden="1" w:unhideWhenUsed="1"/>
+    <w:lsdException w:name="Strong" w:uiPriority="22" w:qFormat="1"/>
+    <w:lsdException w:name="Emphasis" w:uiPriority="20" w:qFormat="1"/>
+    <w:lsdException w:name="Document Map" w:semiHidden="1" w:unhideWhenUsed="1"/>
+    <w:lsdException w:name="Plain Text" w:semiHidden="1" w:unhideWhenUsed="1"/>
+    <w:lsdException w:name="E-mail Signature" w:semiHidden="1" w:unhideWhenUsed="1"/>
+    <w:lsdException w:name="HTML Top of Form" w:semiHidden="1" w:unhideWhenUsed="1"/>
+    <w:lsdException w:name="HTML Bottom of Form" w:semiHidden="1" w:unhideWhenUsed="1"/>
+    <w:lsdException w:name="Normal (Web)" w:semiHidden="1" w:unhideWhenUsed="1"/>
+    <w:lsdException w:name="HTML Acronym" w:semiHidden="1" w:unhideWhenUsed="1"/>
+    <w:lsdException w:name="HTML Address" w:semiHidden="1" w:unhideWhenUsed="1"/>
+    <w:lsdException w:name="HTML Cite" w:semiHidden="1" w:unhideWhenUsed="1"/>
+    <w:lsdException w:name="HTML Code" w:semiHidden="1" w:unhideWhenUsed="1"/>
+    <w:lsdException w:name="HTML Definition" w:semiHidden="1" w:unhideWhenUsed="1"/>
+    <w:lsdException w:name="HTML Keyboard" w:semiHidden="1" w:unhideWhenUsed="1"/>
+    <w:lsdException w:name="HTML Preformatted" w:semiHidden="1" w:unhideWhenUsed="1"/>
+    <w:lsdException w:name="HTML Sample" w:semiHidden="1" w:unhideWhenUsed="1"/>
+    <w:lsdException w:name="HTML Typewriter" w:semiHidden="1" w:unhideWhenUsed="1"/>
+    <w:lsdException w:name="HTML Variable" w:semiHidden="1" w:unhideWhenUsed="1"/>
+    <w:lsdException w:name="Normal Table" w:semiHidden="1" w:unhideWhenUsed="1"/>
+    <w:lsdException w:name="annotation subject" w:semiHidden="1" w:unhideWhenUsed="1"/>
+    <w:lsdException w:name="No List" w:semiHidden="1" w:unhideWhenUsed="1"/>
+    <w:lsdException w:name="Outline List 1" w:semiHidden="1" w:unhideWhenUsed="1"/>
+    <w:lsdException w:name="Outline List 2" w:semiHidden="1" w:unhideWhenUsed="1"/>
+    <w:lsdException w:name="Outline List 3" w:semiHidden="1" w:unhideWhenUsed="1"/>
+    <w:lsdException w:name="Table Simple 1" w:semiHidden="1" w:unhideWhenUsed="1"/>
+    <w:lsdException w:name="Table Simple 2" w:semiHidden="1" w:unhideWhenUsed="1"/>
+    <w:lsdException w:name="Table Simple 3" w:semiHidden="1" w:unhideWhenUsed="1"/>
+    <w:lsdException w:name="Table Classic 1" w:semiHidden="1" w:unhideWhenUsed="1"/>
+    <w:lsdException w:name="Table Classic 2" w:semiHidden="1" w:unhideWhenUsed="1"/>
+    <w:lsdException w:name="Table Classic 3" w:semiHidden="1" w:unhideWhenUsed="1"/>
+    <w:lsdException w:name="Table Classic 4" w:semiHidden="1" w:unhideWhenUsed="1"/>
+    <w:lsdException w:name="Table Colorful 1" w:semiHidden="1" w:unhideWhenUsed="1"/>
+    <w:lsdException w:name="Table Colorful 2" w:semiHidden="1" w:unhideWhenUsed="1"/>
+    <w:lsdException w:name="Table Colorful 3" w:semiHidden="1" w:unhideWhenUsed="1"/>
+    <w:lsdException w:name="Table Columns 1" w:semiHidden="1" w:unhideWhenUsed="1"/>
+    <w:lsdException w:name="Table Columns 2" w:semiHidden="1" w:unhideWhenUsed="1"/>
+    <w:lsdException w:name="Table Columns 3" w:semiHidden="1" w:unhideWhenUsed="1"/>
+    <w:lsdException w:name="Table Columns 4" w:semiHidden="1" w:unhideWhenUsed="1"/>
+    <w:lsdException w:name="Table Columns 5" w:semiHidden="1" w:unhideWhenUsed="1"/>
+    <w:lsdException w:name="Table Grid 1" w:semiHidden="1" w:unhideWhenUsed="1"/>
+    <w:lsdException w:name="Table Grid 2" w:semiHidden="1" w:unhideWhenUsed="1"/>
+    <w:lsdException w:name="Table Grid 3" w:semiHidden="1" w:unhideWhenUsed="1"/>
+    <w:lsdException w:name="Table Grid 4" w:semiHidden="1" w:unhideWhenUsed="1"/>
+    <w:lsdException w:name="Table Grid 5" w:semiHidden="1" w:unhideWhenUsed="1"/>
+    <w:lsdException w:name="Table Grid 6" w:semiHidden="1" w:unhideWhenUsed="1"/>
+    <w:lsdException w:name="Table Grid 7" w:semiHidden="1" w:unhideWhenUsed="1"/>
+    <w:lsdException w:name="Table Grid 8" w:semiHidden="1" w:unhideWhenUsed="1"/>
+    <w:lsdException w:name="Table List 1" w:semiHidden="1" w:unhideWhenUsed="1"/>
+    <w:lsdException w:name="Table List 2" w:semiHidden="1" w:unhideWhenUsed="1"/>
+    <w:lsdException w:name="Table List 3" w:semiHidden="1" w:unhideWhenUsed="1"/>
+    <w:lsdException w:name="Table List 4" w:semiHidden="1" w:unhideWhenUsed="1"/>
+    <w:lsdException w:name="Table List 5" w:semiHidden="1" w:unhideWhenUsed="1"/>
+    <w:lsdException w:name="Table List 6" w:semiHidden="1" w:unhideWhenUsed="1"/>
+    <w:lsdException w:name="Table List 7" w:semiHidden="1" w:unhideWhenUsed="1"/>
+    <w:lsdException w:name="Table List 8" w:semiHidden="1" w:unhideWhenUsed="1"/>
+    <w:lsdException w:name="Table 3D effects 1" w:semiHidden="1" w:unhideWhenUsed="1"/>
+    <w:lsdException w:name="Table 3D effects 2" w:semiHidden="1" w:unhideWhenUsed="1"/>
+    <w:lsdException w:name="Table 3D effects 3" w:semiHidden="1" w:unhideWhenUsed="1"/>
+    <w:lsdException w:name="Table Contemporary" w:semiHidden="1" w:unhideWhenUsed="1"/>
+    <w:lsdException w:name="Table Elegant" w:semiHidden="1" w:unhideWhenUsed="1"/>
+    <w:lsdException w:name="Table Professional" w:semiHidden="1" w:unhideWhenUsed="1"/>
+    <w:lsdException w:name="Table Subtle 1" w:semiHidden="1" w:unhideWhenUsed="1"/>
+    <w:lsdException w:name="Table Subtle 2" w:semiHidden="1" w:unhideWhenUsed="1"/>
+    <w:lsdException w:name="Table Web 1" w:semiHidden="1" w:unhideWhenUsed="1"/>
+    <w:lsdException w:name="Table Web 2" w:semiHidden="1" w:unhideWhenUsed="1"/>
+    <w:lsdException w:name="Table Web 3" w:semiHidden="1" w:unhideWhenUsed="1"/>
+    <w:lsdException w:name="Balloon Text" w:semiHidden="1" w:unhideWhenUsed="1"/>
+    <w:lsdException w:name="Table Grid" w:uiPriority="39"/>
+    <w:lsdException w:name="Table Theme" w:semiHidden="1" w:unhideWhenUsed="1"/>
+    <w:lsdException w:name="Placeholder Text" w:semiHidden="1"/>
+    <w:lsdException w:name="No Spacing" w:uiPriority="1" w:qFormat="1"/>
+    <w:lsdException w:name="Light Shading" w:uiPriority="60"/>
+    <w:lsdException w:name="Light List" w:uiPriority="61"/>
+    <w:lsdException w:name="Light Grid" w:uiPriority="62"/>
+    <w:lsdException w:name="Medium Shading 1" w:uiPriority="63"/>
+    <w:lsdException w:name="Medium Shading 2" w:uiPriority="64"/>
+    <w:lsdException w:name="Medium List 1" w:uiPriority="65"/>
+    <w:lsdException w:name="Medium List 2" w:uiPriority="66"/>
+    <w:lsdException w:name="Medium Grid 1" w:uiPriority="67"/>
+    <w:lsdException w:name="Medium Grid 2" w:uiPriority="68"/>
+    <w:lsdException w:name="Medium Grid 3" w:uiPriority="69"/>
+    <w:lsdException w:name="Dark List" w:uiPriority="70"/>
+    <w:lsdException w:name="Colorful Shading" w:uiPriority="71"/>
+    <w:lsdException w:name="Colorful List" w:uiPriority="72"/>
+    <w:lsdException w:name="Colorful Grid" w:uiPriority="73"/>
+    <w:lsdException w:name="Light Shading Accent 1" w:uiPriority="60"/>
+    <w:lsdException w:name="Light List Accent 1" w:uiPriority="61"/>
+    <w:lsdException w:name="Light Grid Accent 1" w:uiPriority="62"/>
+    <w:lsdException w:name="Medium Shading 1 Accent 1" w:uiPriority="63"/>
+    <w:lsdException w:name="Medium Shading 2 Accent 1" w:uiPriority="64"/>
+    <w:lsdException w:name="Medium List 1 Accent 1" w:uiPriority="65"/>
+    <w:lsdException w:name="Revision" w:semiHidden="1"/>
+    <w:lsdException w:name="List Paragraph" w:uiPriority="34" w:qFormat="1"/>
+    <w:lsdException w:name="Quote" w:uiPriority="29" w:qFormat="1"/>
+    <w:lsdException w:name="Intense Quote" w:uiPriority="30" w:qFormat="1"/>
+    <w:lsdException w:name="Medium List 2 Accent 1" w:uiPriority="66"/>
+    <w:lsdException w:name="Medium Grid 1 Accent 1" w:uiPriority="67"/>
+    <w:lsdException w:name="Medium Grid 2 Accent 1" w:uiPriority="68"/>
+    <w:lsdException w:name="Medium Grid 3 Accent 1" w:uiPriority="69"/>
+    <w:lsdException w:name="Dark List Accent 1" w:uiPriority="70"/>
+    <w:lsdException w:name="Colorful Shading Accent 1" w:uiPriority="71"/>
+    <w:lsdException w:name="Colorful List Accent 1" w:uiPriority="72"/>
+    <w:lsdException w:name="Colorful Grid Accent 1" w:uiPriority="73"/>
+    <w:lsdException w:name="Light Shading Accent 2" w:uiPriority="60"/>
+    <w:lsdException w:name="Light List Accent 2" w:uiPriority="61"/>
+    <w:lsdException w:name="Light Grid Accent 2" w:uiPriority="62"/>
+    <w:lsdException w:name="Medium Shading 1 Accent 2" w:uiPriority="63"/>
+    <w:lsdException w:name="Medium Shading 2 Accent 2" w:uiPriority="64"/>
+    <w:lsdException w:name="Medium List 1 Accent 2" w:uiPriority="65"/>
+    <w:lsdException w:name="Medium List 2 Accent 2" w:uiPriority="66"/>
+    <w:lsdException w:name="Medium Grid 1 Accent 2" w:uiPriority="67"/>
+    <w:lsdException w:name="Medium Grid 2 Accent 2" w:uiPriority="68"/>
+    <w:lsdException w:name="Medium Grid 3 Accent 2" w:uiPriority="69"/>
+    <w:lsdException w:name="Dark List Accent 2" w:uiPriority="70"/>
+    <w:lsdException w:name="Colorful Shading Accent 2" w:uiPriority="71"/>
+    <w:lsdException w:name="Colorful List Accent 2" w:uiPriority="72"/>
+    <w:lsdException w:name="Colorful Grid Accent 2" w:uiPriority="73"/>
+    <w:lsdException w:name="Light Shading Accent 3" w:uiPriority="60"/>
+    <w:lsdException w:name="Light List Accent 3" w:uiPriority="61"/>
+    <w:lsdException w:name="Light Grid Accent 3" w:uiPriority="62"/>
+    <w:lsdException w:name="Medium Shading 1 Accent 3" w:uiPriority="63"/>
+    <w:lsdException w:name="Medium Shading 2 Accent 3" w:uiPriority="64"/>
+    <w:lsdException w:name="Medium List 1 Accent 3" w:uiPriority="65"/>
+    <w:lsdException w:name="Medium List 2 Accent 3" w:uiPriority="66"/>
+    <w:lsdException w:name="Medium Grid 1 Accent 3" w:uiPriority="67"/>
+    <w:lsdException w:name="Medium Grid 2 Accent 3" w:uiPriority="68"/>
+    <w:lsdException w:name="Medium Grid 3 Accent 3" w:uiPriority="69"/>
+    <w:lsdException w:name="Dark List Accent 3" w:uiPriority="70"/>
+    <w:lsdException w:name="Colorful Shading Accent 3" w:uiPriority="71"/>
+    <w:lsdException w:name="Colorful List Accent 3" w:uiPriority="72"/>
+    <w:lsdException w:name="Colorful Grid Accent 3" w:uiPriority="73"/>
+    <w:lsdException w:name="Light Shading Accent 4" w:uiPriority="60"/>
+    <w:lsdException w:name="Light List Accent 4" w:uiPriority="61"/>
+    <w:lsdException w:name="Light Grid Accent 4" w:uiPriority="62"/>
+    <w:lsdException w:name="Medium Shading 1 Accent 4" w:uiPriority="63"/>
+    <w:lsdException w:name="Medium Shading 2 Accent 4" w:uiPriority="64"/>
+    <w:lsdException w:name="Medium List 1 Accent 4" w:uiPriority="65"/>
+    <w:lsdException w:name="Medium List 2 Accent 4" w:uiPriority="66"/>
+    <w:lsdException w:name="Medium Grid 1 Accent 4" w:uiPriority="67"/>
+    <w:lsdException w:name="Medium Grid 2 Accent 4" w:uiPriority="68"/>
+    <w:lsdException w:name="Medium Grid 3 Accent 4" w:uiPriority="69"/>
+    <w:lsdException w:name="Dark List Accent 4" w:uiPriority="70"/>
+    <w:lsdException w:name="Colorful Shading Accent 4" w:uiPriority="71"/>
+    <w:lsdException w:name="Colorful List Accent 4" w:uiPriority="72"/>
+    <w:lsdException w:name="Colorful Grid Accent 4" w:uiPriority="73"/>
+    <w:lsdException w:name="Light Shading Accent 5" w:uiPriority="60"/>
+    <w:lsdException w:name="Light List Accent 5" w:uiPriority="61"/>
+    <w:lsdException w:name="Light Grid Accent 5" w:uiPriority="62"/>
+    <w:lsdException w:name="Medium Shading 1 Accent 5" w:uiPriority="63"/>
+    <w:lsdException w:name="Medium Shading 2 Accent 5" w:uiPriority="64"/>
+    <w:lsdException w:name="Medium List 1 Accent 5" w:uiPriority="65"/>
+    <w:lsdException w:name="Medium List 2 Accent 5" w:uiPriority="66"/>
+    <w:lsdException w:name="Medium Grid 1 Accent 5" w:uiPriority="67"/>
+    <w:lsdException w:name="Medium Grid 2 Accent 5" w:uiPriority="68"/>
+    <w:lsdException w:name="Medium Grid 3 Accent 5" w:uiPriority="69"/>
+    <w:lsdException w:name="Dark List Accent 5" w:uiPriority="70"/>
+    <w:lsdException w:name="Colorful Shading Accent 5" w:uiPriority="71"/>
+    <w:lsdException w:name="Colorful List Accent 5" w:uiPriority="72"/>
+    <w:lsdException w:name="Colorful Grid Accent 5" w:uiPriority="73"/>
+    <w:lsdException w:name="Light Shading Accent 6" w:uiPriority="60"/>
+    <w:lsdException w:name="Light List Accent 6" w:uiPriority="61"/>
+    <w:lsdException w:name="Light Grid Accent 6" w:uiPriority="62"/>
+    <w:lsdException w:name="Medium Shading 1 Accent 6" w:uiPriority="63"/>
+    <w:lsdException w:name="Medium Shading 2 Accent 6" w:uiPriority="64"/>
+    <w:lsdException w:name="Medium List 1 Accent 6" w:uiPriority="65"/>
+    <w:lsdException w:name="Medium List 2 Accent 6" w:uiPriority="66"/>
+    <w:lsdException w:name="Medium Grid 1 Accent 6" w:uiPriority="67"/>
+    <w:lsdException w:name="Medium Grid 2 Accent 6" w:uiPriority="68"/>
+    <w:lsdException w:name="Medium Grid 3 Accent 6" w:uiPriority="69"/>
+    <w:lsdException w:name="Dark List Accent 6" w:uiPriority="70"/>
+    <w:lsdException w:name="Colorful Shading Accent 6" w:uiPriority="71"/>
+    <w:lsdException w:name="Colorful List Accent 6" w:uiPriority="72"/>
+    <w:lsdException w:name="Colorful Grid Accent 6" w:uiPriority="73"/>
+    <w:lsdException w:name="Subtle Emphasis" w:uiPriority="19" w:qFormat="1"/>
+    <w:lsdException w:name="Intense Emphasis" w:uiPriority="21" w:qFormat="1"/>
+    <w:lsdException w:name="Subtle Reference" w:uiPriority="31" w:qFormat="1"/>
+    <w:lsdException w:name="Intense Reference" w:uiPriority="32" w:qFormat="1"/>
+    <w:lsdException w:name="Book Title" w:uiPriority="33" w:qFormat="1"/>
+    <w:lsdException w:name="Bibliography" w:semiHidden="1" w:uiPriority="37" w:unhideWhenUsed="1"/>
+    <w:lsdException w:name="TOC Heading" w:semiHidden="1" w:uiPriority="39" w:unhideWhenUsed="1" w:qFormat="1"/>
+    <w:lsdException w:name="Plain Table 1" w:uiPriority="41"/>
+    <w:lsdException w:name="Plain Table 2" w:uiPriority="42"/>
+    <w:lsdException w:name="Plain Table 3" w:uiPriority="43"/>
+    <w:lsdException w:name="Plain Table 4" w:uiPriority="44"/>
+    <w:lsdException w:name="Plain Table 5" w:uiPriority="45"/>
+    <w:lsdException w:name="Grid Table Light" w:uiPriority="40"/>
+    <w:lsdException w:name="Grid Table 1 Light" w:uiPriority="46"/>
+    <w:lsdException w:name="Grid Table 2" w:uiPriority="47"/>
+    <w:lsdException w:name="Grid Table 3" w:uiPriority="48"/>
+    <w:lsdException w:name="Grid Table 4" w:uiPriority="49"/>
+    <w:lsdException w:name="Grid Table 5 Dark" w:uiPriority="50"/>
+    <w:lsdException w:name="Grid Table 6 Colorful" w:uiPriority="51"/>
+    <w:lsdException w:name="Grid Table 7 Colorful" w:uiPriority="52"/>
+    <w:lsdException w:name="Grid Table 1 Light Accent 1" w:uiPriority="46"/>
+    <w:lsdException w:name="Grid Table 2 Accent 1" w:uiPriority="47"/>
+    <w:lsdException w:name="Grid Table 3 Accent 1" w:uiPriority="48"/>
+    <w:lsdException w:name="Grid Table 4 Accent 1" w:uiPriority="49"/>
+    <w:lsdException w:name="Grid Table 5 Dark Accent 1" w:uiPriority="50"/>
+    <w:lsdException w:name="Grid Table 6 Colorful Accent 1" w:uiPriority="51"/>
+    <w:lsdException w:name="Grid Table 7 Colorful Accent 1" w:uiPriority="52"/>
+    <w:lsdException w:name="Grid Table 1 Light Accent 2" w:uiPriority="46"/>
+    <w:lsdException w:name="Grid Table 2 Accent 2" w:uiPriority="47"/>
+    <w:lsdException w:name="Grid Table 3 Accent 2" w:uiPriority="48"/>
+    <w:lsdException w:name="Grid Table 4 Accent 2" w:uiPriority="49"/>
+    <w:lsdException w:name="Grid Table 5 Dark Accent 2" w:uiPriority="50"/>
+    <w:lsdException w:name="Grid Table 6 Colorful Accent 2" w:uiPriority="51"/>
+    <w:lsdException w:name="Grid Table 7 Colorful Accent 2" w:uiPriority="52"/>
+    <w:lsdException w:name="Grid Table 1 Light Accent 3" w:uiPriority="46"/>
+    <w:lsdException w:name="Grid Table 2 Accent 3" w:uiPriority="47"/>
+    <w:lsdException w:name="Grid Table 3 Accent 3" w:uiPriority="48"/>
+    <w:lsdException w:name="Grid Table 4 Accent 3" w:uiPriority="49"/>
+    <w:lsdException w:name="Grid Table 5 Dark Accent 3" w:uiPriority="50"/>
+    <w:lsdException w:name="Grid Table 6 Colorful Accent 3" w:uiPriority="51"/>
+    <w:lsdException w:name="Grid Table 7 Colorful Accent 3" w:uiPriority="52"/>
+    <w:lsdException w:name="Grid Table 1 Light Accent 4" w:uiPriority="46"/>
+    <w:lsdException w:name="Grid Table 2 Accent 4" w:uiPriority="47"/>
+    <w:lsdException w:name="Grid Table 3 Accent 4" w:uiPriority="48"/>
+    <w:lsdException w:name="Grid Table 4 Accent 4" w:uiPriority="49"/>
+    <w:lsdException w:name="Grid Table 5 Dark Accent 4" w:uiPriority="50"/>
+    <w:lsdException w:name="Grid Table 6 Colorful Accent 4" w:uiPriority="51"/>
+    <w:lsdException w:name="Grid Table 7 Colorful Accent 4" w:uiPriority="52"/>
+    <w:lsdException w:name="Grid Table 1 Light Accent 5" w:uiPriority="46"/>
+    <w:lsdException w:name="Grid Table 2 Accent 5" w:uiPriority="47"/>
+    <w:lsdException w:name="Grid Table 3 Accent 5" w:uiPriority="48"/>
+    <w:lsdException w:name="Grid Table 4 Accent 5" w:uiPriority="49"/>
+    <w:lsdException w:name="Grid Table 5 Dark Accent 5" w:uiPriority="50"/>
+    <w:lsdException w:name="Grid Table 6 Colorful Accent 5" w:uiPriority="51"/>
+    <w:lsdException w:name="Grid Table 7 Colorful Accent 5" w:uiPriority="52"/>
+    <w:lsdException w:name="Grid Table 1 Light Accent 6" w:uiPriority="46"/>
+    <w:lsdException w:name="Grid Table 2 Accent 6" w:uiPriority="47"/>
+    <w:lsdException w:name="Grid Table 3 Accent 6" w:uiPriority="48"/>
+    <w:lsdException w:name="Grid Table 4 Accent 6" w:uiPriority="49"/>
+    <w:lsdException w:name="Grid Table 5 Dark Accent 6" w:uiPriority="50"/>
+    <w:lsdException w:name="Grid Table 6 Colorful Accent 6" w:uiPriority="51"/>
+    <w:lsdException w:name="Grid Table 7 Colorful Accent 6" w:uiPriority="52"/>
+    <w:lsdException w:name="List Table 1 Light" w:uiPriority="46"/>
+    <w:lsdException w:name="List Table 2" w:uiPriority="47"/>
+    <w:lsdException w:name="List Table 3" w:uiPriority="48"/>
+    <w:lsdException w:name="List Table 4" w:uiPriority="49"/>
+    <w:lsdException w:name="List Table 5 Dark" w:uiPriority="50"/>
+    <w:lsdException w:name="List Table 6 Colorful" w:uiPriority="51"/>
+    <w:lsdException w:name="List Table 7 Colorful" w:uiPriority="52"/>
+    <w:lsdException w:name="List Table 1 Light Accent 1" w:uiPriority="46"/>
+    <w:lsdException w:name="List Table 2 Accent 1" w:uiPriority="47"/>
+    <w:lsdException w:name="List Table 3 Accent 1" w:uiPriority="48"/>
+    <w:lsdException w:name="List Table 4 Accent 1" w:uiPriority="49"/>
+    <w:lsdException w:name="List Table 5 Dark Accent 1" w:uiPriority="50"/>
+    <w:lsdException w:name="List Table 6 Colorful Accent 1" w:uiPriority="51"/>
+    <w:lsdException w:name="List Table 7 Colorful Accent 1" w:uiPriority="52"/>
+    <w:lsdException w:name="List Table 1 Light Accent 2" w:uiPriority="46"/>
+    <w:lsdException w:name="List Table 2 Accent 2" w:uiPriority="47"/>
+    <w:lsdException w:name="List Table 3 Accent 2" w:uiPriority="48"/>
+    <w:lsdException w:name="List Table 4 Accent 2" w:uiPriority="49"/>
+    <w:lsdException w:name="List Table 5 Dark Accent 2" w:uiPriority="50"/>
+    <w:lsdException w:name="List Table 6 Colorful Accent 2" w:uiPriority="51"/>
+    <w:lsdException w:name="List Table 7 Colorful Accent 2" w:uiPriority="52"/>
+    <w:lsdException w:name="List Table 1 Light Accent 3" w:uiPriority="46"/>
+    <w:lsdException w:name="List Table 2 Accent 3" w:uiPriority="47"/>
+    <w:lsdException w:name="List Table 3 Accent 3" w:uiPriority="48"/>
+    <w:lsdException w:name="List Table 4 Accent 3" w:uiPriority="49"/>
+    <w:lsdException w:name="List Table 5 Dark Accent 3" w:uiPriority="50"/>
+    <w:lsdException w:name="List Table 6 Colorful Accent 3" w:uiPriority="51"/>
+    <w:lsdException w:name="List Table 7 Colorful Accent 3" w:uiPriority="52"/>
+    <w:lsdException w:name="List Table 1 Light Accent 4" w:uiPriority="46"/>
+    <w:lsdException w:name="List Table 2 Accent 4" w:uiPriority="47"/>
+    <w:lsdException w:name="List Table 3 Accent 4" w:uiPriority="48"/>
+    <w:lsdException w:name="List Table 4 Accent 4" w:uiPriority="49"/>
+    <w:lsdException w:name="List Table 5 Dark Accent 4" w:uiPriority="50"/>
+    <w:lsdException w:name="List Table 6 Colorful Accent 4" w:uiPriority="51"/>
+    <w:lsdException w:name="List Table 7 Colorful Accent 4" w:uiPriority="52"/>
+    <w:lsdException w:name="List Table 1 Light Accent 5" w:uiPriority="46"/>
+    <w:lsdException w:name="List Table 2 Accent 5" w:uiPriority="47"/>
+    <w:lsdException w:name="List Table 3 Accent 5" w:uiPriority="48"/>
+    <w:lsdException w:name="List Table 4 Accent 5" w:uiPriority="49"/>
+    <w:lsdException w:name="List Table 5 Dark Accent 5" w:uiPriority="50"/>
+    <w:lsdException w:name="List Table 6 Colorful Accent 5" w:uiPriority="51"/>
+    <w:lsdException w:name="List Table 7 Colorful Accent 5" w:uiPriority="52"/>
+    <w:lsdException w:name="List Table 1 Light Accent 6" w:uiPriority="46"/>
+    <w:lsdException w:name="List Table 2 Accent 6" w:uiPriority="47"/>
+    <w:lsdException w:name="List Table 3 Accent 6" w:uiPriority="48"/>
+    <w:lsdException w:name="List Table 4 Accent 6" w:uiPriority="49"/>
+    <w:lsdException w:name="List Table 5 Dark Accent 6" w:uiPriority="50"/>
+    <w:lsdException w:name="List Table 6 Colorful Accent 6" w:uiPriority="51"/>
+    <w:lsdException w:name="List Table 7 Colorful Accent 6" w:uiPriority="52"/>
+    <w:lsdException w:name="Mention" w:semiHidden="1" w:unhideWhenUsed="1"/>
+    <w:lsdException w:name="Smart Hyperlink" w:semiHidden="1" w:unhideWhenUsed="1"/>
+    <w:lsdException w:name="Hashtag" w:semiHidden="1" w:unhideWhenUsed="1"/>
+    <w:lsdException w:name="Unresolved Mention" w:semiHidden="1" w:unhideWhenUsed="1"/>
+    <w:lsdException w:name="Smart Link" w:semiHidden="1" w:unhideWhenUsed="1"/>
+  </w:latentStyles>
+  <w:style w:type="paragraph" w:default="1" w:styleId="Normal">
+    <w:name w:val="Normal"/>
+    <w:qFormat/>
   </w:style>
-  <w:style w:type="table" w:styleId="TableNormal" w:default="1">
-    <w:name w:val="Table Normal"/>
-  </w:style>
-  <w:style w:type="paragraph" w:styleId="Heading1">
+  <w:style w:type="paragraph" w:styleId="Ttulo1">
     <w:name w:val="heading 1"/>
     <w:basedOn w:val="Normal"/>
     <w:next w:val="Normal"/>
+    <w:uiPriority w:val="9"/>
+    <w:qFormat/>
     <w:pPr>
-      <w:keepNext w:val="1"/>
-      <w:keepLines w:val="1"/>
-      <w:spacing w:after="120" w:before="480" w:lineRule="auto"/>
+      <w:keepNext/>
+      <w:keepLines/>
+      <w:spacing w:before="480" w:after="120"/>
+      <w:outlineLvl w:val="0"/>
     </w:pPr>
     <w:rPr>
-      <w:b w:val="1"/>
+      <w:b/>
       <w:sz w:val="48"/>
       <w:szCs w:val="48"/>
     </w:rPr>
   </w:style>
-  <w:style w:type="paragraph" w:styleId="Heading2">
+  <w:style w:type="paragraph" w:styleId="Ttulo2">
     <w:name w:val="heading 2"/>
     <w:basedOn w:val="Normal"/>
     <w:next w:val="Normal"/>
+    <w:uiPriority w:val="9"/>
+    <w:semiHidden/>
+    <w:unhideWhenUsed/>
+    <w:qFormat/>
     <w:pPr>
-      <w:keepNext w:val="1"/>
-      <w:keepLines w:val="1"/>
-      <w:spacing w:after="80" w:before="360" w:lineRule="auto"/>
+      <w:keepNext/>
+      <w:keepLines/>
+      <w:spacing w:before="360" w:after="80"/>
+      <w:outlineLvl w:val="1"/>
     </w:pPr>
     <w:rPr>
-      <w:b w:val="1"/>
+      <w:b/>
       <w:sz w:val="36"/>
       <w:szCs w:val="36"/>
     </w:rPr>
   </w:style>
-  <w:style w:type="paragraph" w:styleId="Heading3">
+  <w:style w:type="paragraph" w:styleId="Ttulo3">
     <w:name w:val="heading 3"/>
     <w:basedOn w:val="Normal"/>
     <w:next w:val="Normal"/>
+    <w:uiPriority w:val="9"/>
+    <w:semiHidden/>
+    <w:unhideWhenUsed/>
+    <w:qFormat/>
     <w:pPr>
-      <w:keepNext w:val="1"/>
-      <w:keepLines w:val="1"/>
-      <w:spacing w:after="80" w:before="280" w:lineRule="auto"/>
+      <w:keepNext/>
+      <w:keepLines/>
+      <w:spacing w:before="280" w:after="80"/>
+      <w:outlineLvl w:val="2"/>
     </w:pPr>
     <w:rPr>
-      <w:b w:val="1"/>
+      <w:b/>
       <w:sz w:val="28"/>
       <w:szCs w:val="28"/>
     </w:rPr>
   </w:style>
-  <w:style w:type="paragraph" w:styleId="Heading4">
+  <w:style w:type="paragraph" w:styleId="Ttulo4">
     <w:name w:val="heading 4"/>
     <w:basedOn w:val="Normal"/>
     <w:next w:val="Normal"/>
+    <w:uiPriority w:val="9"/>
+    <w:semiHidden/>
+    <w:unhideWhenUsed/>
+    <w:qFormat/>
     <w:pPr>
-      <w:keepNext w:val="1"/>
-      <w:keepLines w:val="1"/>
-      <w:spacing w:after="40" w:before="240" w:lineRule="auto"/>
+      <w:keepNext/>
+      <w:keepLines/>
+      <w:spacing w:before="240" w:after="40"/>
+      <w:outlineLvl w:val="3"/>
     </w:pPr>
     <w:rPr>
-      <w:b w:val="1"/>
+      <w:b/>
       <w:sz w:val="24"/>
       <w:szCs w:val="24"/>
     </w:rPr>
   </w:style>
-  <w:style w:type="paragraph" w:styleId="Heading5">
+  <w:style w:type="paragraph" w:styleId="Ttulo5">
     <w:name w:val="heading 5"/>
     <w:basedOn w:val="Normal"/>
     <w:next w:val="Normal"/>
+    <w:uiPriority w:val="9"/>
+    <w:semiHidden/>
+    <w:unhideWhenUsed/>
+    <w:qFormat/>
     <w:pPr>
-      <w:keepNext w:val="1"/>
-      <w:keepLines w:val="1"/>
-      <w:spacing w:after="40" w:before="220" w:lineRule="auto"/>
+      <w:keepNext/>
+      <w:keepLines/>
+      <w:spacing w:before="220" w:after="40"/>
+      <w:outlineLvl w:val="4"/>
     </w:pPr>
     <w:rPr>
-      <w:b w:val="1"/>
+      <w:b/>
       <w:sz w:val="22"/>
       <w:szCs w:val="22"/>
     </w:rPr>
   </w:style>
-  <w:style w:type="paragraph" w:styleId="Heading6">
+  <w:style w:type="paragraph" w:styleId="Ttulo6">
     <w:name w:val="heading 6"/>
     <w:basedOn w:val="Normal"/>
     <w:next w:val="Normal"/>
+    <w:uiPriority w:val="9"/>
+    <w:semiHidden/>
+    <w:unhideWhenUsed/>
+    <w:qFormat/>
     <w:pPr>
-      <w:keepNext w:val="1"/>
-      <w:keepLines w:val="1"/>
-      <w:spacing w:after="40" w:before="200" w:lineRule="auto"/>
+      <w:keepNext/>
+      <w:keepLines/>
+      <w:spacing w:before="200" w:after="40"/>
+      <w:outlineLvl w:val="5"/>
     </w:pPr>
     <w:rPr>
-      <w:b w:val="1"/>
+      <w:b/>
     </w:rPr>
   </w:style>
-  <w:style w:type="paragraph" w:styleId="Title">
+  <w:style w:type="character" w:default="1" w:styleId="Fontepargpadro">
+    <w:name w:val="Default Paragraph Font"/>
+    <w:uiPriority w:val="1"/>
+    <w:semiHidden/>
+    <w:unhideWhenUsed/>
+  </w:style>
+  <w:style w:type="table" w:default="1" w:styleId="Tabelanormal">
+    <w:name w:val="Normal Table"/>
+    <w:uiPriority w:val="99"/>
+    <w:semiHidden/>
+    <w:unhideWhenUsed/>
+    <w:tblPr>
+      <w:tblInd w:w="0" w:type="dxa"/>
+      <w:tblCellMar>
+        <w:top w:w="0" w:type="dxa"/>
+        <w:left w:w="108" w:type="dxa"/>
+        <w:bottom w:w="0" w:type="dxa"/>
+        <w:right w:w="108" w:type="dxa"/>
+      </w:tblCellMar>
+    </w:tblPr>
+  </w:style>
+  <w:style w:type="numbering" w:default="1" w:styleId="Semlista">
+    <w:name w:val="No List"/>
+    <w:uiPriority w:val="99"/>
+    <w:semiHidden/>
+    <w:unhideWhenUsed/>
+  </w:style>
+  <w:style w:type="table" w:customStyle="1" w:styleId="TableNormal">
+    <w:name w:val="Table Normal"/>
+    <w:tblPr>
+      <w:tblCellMar>
+        <w:top w:w="0" w:type="dxa"/>
+        <w:left w:w="0" w:type="dxa"/>
+        <w:bottom w:w="0" w:type="dxa"/>
+        <w:right w:w="0" w:type="dxa"/>
+      </w:tblCellMar>
+    </w:tblPr>
+  </w:style>
+  <w:style w:type="paragraph" w:styleId="Ttulo">
     <w:name w:val="Title"/>
     <w:basedOn w:val="Normal"/>
     <w:next w:val="Normal"/>
+    <w:uiPriority w:val="10"/>
+    <w:qFormat/>
     <w:pPr>
-      <w:keepNext w:val="1"/>
-      <w:keepLines w:val="1"/>
-      <w:spacing w:after="120" w:before="480" w:lineRule="auto"/>
+      <w:keepNext/>
+      <w:keepLines/>
+      <w:spacing w:before="480" w:after="120"/>
     </w:pPr>
     <w:rPr>
-      <w:b w:val="1"/>
+      <w:b/>
       <w:sz w:val="72"/>
       <w:szCs w:val="72"/>
     </w:rPr>
   </w:style>
-  <w:style w:type="paragraph" w:styleId="Subtitle">
+  <w:style w:type="paragraph" w:styleId="Subttulo">
     <w:name w:val="Subtitle"/>
     <w:basedOn w:val="Normal"/>
     <w:next w:val="Normal"/>
+    <w:uiPriority w:val="11"/>
+    <w:qFormat/>
     <w:pPr>
-      <w:keepNext w:val="1"/>
-      <w:keepLines w:val="1"/>
-      <w:spacing w:after="80" w:before="360" w:lineRule="auto"/>
+      <w:keepNext/>
+      <w:keepLines/>
+      <w:spacing w:before="360" w:after="80"/>
     </w:pPr>
     <w:rPr>
-      <w:rFonts w:ascii="Georgia" w:cs="Georgia" w:eastAsia="Georgia" w:hAnsi="Georgia"/>
-      <w:i w:val="1"/>
+      <w:rFonts w:ascii="Georgia" w:eastAsia="Georgia" w:hAnsi="Georgia" w:cs="Georgia"/>
+      <w:i/>
       <w:color w:val="666666"/>
       <w:sz w:val="48"/>
       <w:szCs w:val="48"/>
     </w:rPr>
   </w:style>
-  <w:style w:type="table" w:styleId="Table1">
+  <w:style w:type="table" w:customStyle="1" w:styleId="a">
     <w:basedOn w:val="TableNormal"/>
     <w:tblPr>
       <w:tblStyleRowBandSize w:val="1"/>
       <w:tblStyleColBandSize w:val="1"/>
       <w:tblCellMar>
-        <w:top w:w="0.0" w:type="dxa"/>
-        <w:left w:w="108.0" w:type="dxa"/>
-        <w:bottom w:w="0.0" w:type="dxa"/>
-        <w:right w:w="108.0" w:type="dxa"/>
+        <w:left w:w="108" w:type="dxa"/>
+        <w:right w:w="108" w:type="dxa"/>
       </w:tblCellMar>
     </w:tblPr>
   </w:style>
-  <w:style w:type="table" w:styleId="Table2">
+  <w:style w:type="table" w:customStyle="1" w:styleId="a0">
     <w:basedOn w:val="TableNormal"/>
     <w:tblPr>
       <w:tblStyleRowBandSize w:val="1"/>
       <w:tblStyleColBandSize w:val="1"/>
       <w:tblCellMar>
-        <w:top w:w="0.0" w:type="dxa"/>
-        <w:left w:w="108.0" w:type="dxa"/>
-        <w:bottom w:w="0.0" w:type="dxa"/>
-        <w:right w:w="108.0" w:type="dxa"/>
+        <w:left w:w="108" w:type="dxa"/>
+        <w:right w:w="108" w:type="dxa"/>
       </w:tblCellMar>
     </w:tblPr>
   </w:style>

--- a/Documentos/6. Diagrama de Classes e Pacotes.docx
+++ b/Documentos/6. Diagrama de Classes e Pacotes.docx
@@ -227,6 +227,8 @@
           <w:szCs w:val="32"/>
         </w:rPr>
       </w:pPr>
+      <w:bookmarkStart w:id="0" w:name="_GoBack"/>
+      <w:bookmarkEnd w:id="0"/>
       <w:r>
         <w:br w:type="page"/>
       </w:r>
@@ -639,8 +641,8 @@
           <w:szCs w:val="36"/>
         </w:rPr>
       </w:pPr>
-      <w:bookmarkStart w:id="0" w:name="_gjdgxs" w:colFirst="0" w:colLast="0"/>
-      <w:bookmarkEnd w:id="0"/>
+      <w:bookmarkStart w:id="1" w:name="_gjdgxs" w:colFirst="0" w:colLast="0"/>
+      <w:bookmarkEnd w:id="1"/>
       <w:r>
         <w:rPr>
           <w:sz w:val="36"/>
@@ -660,9 +662,7 @@
           <w:szCs w:val="32"/>
         </w:rPr>
       </w:pPr>
-      <w:bookmarkStart w:id="1" w:name="_30j0zll" w:colFirst="0" w:colLast="0"/>
-      <w:bookmarkStart w:id="2" w:name="_GoBack"/>
-      <w:bookmarkEnd w:id="1"/>
+      <w:bookmarkStart w:id="2" w:name="_30j0zll" w:colFirst="0" w:colLast="0"/>
       <w:bookmarkEnd w:id="2"/>
       <w:r>
         <w:rPr>
@@ -676,7 +676,7 @@
           <wp:inline distT="0" distB="0" distL="0" distR="0">
             <wp:extent cx="6276975" cy="5200650"/>
             <wp:effectExtent l="0" t="0" r="9525" b="0"/>
-            <wp:docPr id="3" name="Imagem 3"/>
+            <wp:docPr id="4" name="Imagem 4"/>
             <wp:cNvGraphicFramePr>
               <a:graphicFrameLocks xmlns:a="http://schemas.openxmlformats.org/drawingml/2006/main" noChangeAspect="1"/>
             </wp:cNvGraphicFramePr>
@@ -972,36 +972,6 @@
         <w:tab w:val="center" w:pos="4320"/>
         <w:tab w:val="right" w:pos="8640"/>
       </w:tabs>
-      <w:ind w:right="150"/>
-      <w:jc w:val="right"/>
-      <w:rPr>
-        <w:color w:val="000000"/>
-        <w:sz w:val="18"/>
-        <w:szCs w:val="18"/>
-      </w:rPr>
-    </w:pPr>
-    <w:r>
-      <w:rPr>
-        <w:color w:val="000000"/>
-        <w:sz w:val="18"/>
-        <w:szCs w:val="18"/>
-      </w:rPr>
-      <w:t>Data de criação: [01/01/2015]</w:t>
-    </w:r>
-  </w:p>
-  <w:p>
-    <w:pPr>
-      <w:pBdr>
-        <w:top w:val="nil"/>
-        <w:left w:val="nil"/>
-        <w:bottom w:val="nil"/>
-        <w:right w:val="nil"/>
-        <w:between w:val="nil"/>
-      </w:pBdr>
-      <w:tabs>
-        <w:tab w:val="center" w:pos="4320"/>
-        <w:tab w:val="right" w:pos="8640"/>
-      </w:tabs>
       <w:ind w:right="-30"/>
       <w:jc w:val="right"/>
       <w:rPr>
@@ -1117,7 +1087,25 @@
         <w:sz w:val="18"/>
         <w:szCs w:val="18"/>
       </w:rPr>
-      <w:t>Versão do template: 2.0</w:t>
+      <w:t xml:space="preserve">Versão do </w:t>
+    </w:r>
+    <w:proofErr w:type="spellStart"/>
+    <w:r>
+      <w:rPr>
+        <w:color w:val="000000"/>
+        <w:sz w:val="18"/>
+        <w:szCs w:val="18"/>
+      </w:rPr>
+      <w:t>template</w:t>
+    </w:r>
+    <w:proofErr w:type="spellEnd"/>
+    <w:r>
+      <w:rPr>
+        <w:color w:val="000000"/>
+        <w:sz w:val="18"/>
+        <w:szCs w:val="18"/>
+      </w:rPr>
+      <w:t>: 2.0</w:t>
     </w:r>
   </w:p>
 </w:ftr>
@@ -1993,6 +1981,48 @@
       </w:tblCellMar>
     </w:tblPr>
   </w:style>
+  <w:style w:type="paragraph" w:styleId="Cabealho">
+    <w:name w:val="header"/>
+    <w:basedOn w:val="Normal"/>
+    <w:link w:val="CabealhoChar"/>
+    <w:uiPriority w:val="99"/>
+    <w:unhideWhenUsed/>
+    <w:rsid w:val="00067D67"/>
+    <w:pPr>
+      <w:tabs>
+        <w:tab w:val="center" w:pos="4252"/>
+        <w:tab w:val="right" w:pos="8504"/>
+      </w:tabs>
+    </w:pPr>
+  </w:style>
+  <w:style w:type="character" w:customStyle="1" w:styleId="CabealhoChar">
+    <w:name w:val="Cabeçalho Char"/>
+    <w:basedOn w:val="Fontepargpadro"/>
+    <w:link w:val="Cabealho"/>
+    <w:uiPriority w:val="99"/>
+    <w:rsid w:val="00067D67"/>
+  </w:style>
+  <w:style w:type="paragraph" w:styleId="Rodap">
+    <w:name w:val="footer"/>
+    <w:basedOn w:val="Normal"/>
+    <w:link w:val="RodapChar"/>
+    <w:uiPriority w:val="99"/>
+    <w:unhideWhenUsed/>
+    <w:rsid w:val="00067D67"/>
+    <w:pPr>
+      <w:tabs>
+        <w:tab w:val="center" w:pos="4252"/>
+        <w:tab w:val="right" w:pos="8504"/>
+      </w:tabs>
+    </w:pPr>
+  </w:style>
+  <w:style w:type="character" w:customStyle="1" w:styleId="RodapChar">
+    <w:name w:val="Rodapé Char"/>
+    <w:basedOn w:val="Fontepargpadro"/>
+    <w:link w:val="Rodap"/>
+    <w:uiPriority w:val="99"/>
+    <w:rsid w:val="00067D67"/>
+  </w:style>
 </w:styles>
 </file>
 

--- a/Documentos/6. Diagrama de Classes e Pacotes.docx
+++ b/Documentos/6. Diagrama de Classes e Pacotes.docx
@@ -168,7 +168,7 @@
               </wp:anchor>
             </w:drawing>
           </mc:Choice>
-          <mc:Fallback xmlns:dgm="http://schemas.openxmlformats.org/drawingml/2006/diagram" xmlns:lc="http://schemas.openxmlformats.org/drawingml/2006/lockedCanvas" xmlns:c="http://schemas.openxmlformats.org/drawingml/2006/chart" xmlns:pic="http://schemas.openxmlformats.org/drawingml/2006/picture" xmlns:a="http://schemas.openxmlformats.org/drawingml/2006/main" xmlns:sl="http://schemas.openxmlformats.org/schemaLibrary/2006/main">
+          <mc:Fallback xmlns:sl="http://schemas.openxmlformats.org/schemaLibrary/2006/main" xmlns:a="http://schemas.openxmlformats.org/drawingml/2006/main" xmlns:pic="http://schemas.openxmlformats.org/drawingml/2006/picture" xmlns:c="http://schemas.openxmlformats.org/drawingml/2006/chart" xmlns:lc="http://schemas.openxmlformats.org/drawingml/2006/lockedCanvas" xmlns:dgm="http://schemas.openxmlformats.org/drawingml/2006/diagram">
             <w:drawing>
               <wp:anchor allowOverlap="1" behindDoc="0" distB="0" distT="0" distL="114300" distR="114300" hidden="0" layoutInCell="1" locked="0" relativeHeight="0" simplePos="0">
                 <wp:simplePos x="0" y="0"/>
@@ -227,8 +227,6 @@
           <w:szCs w:val="32"/>
         </w:rPr>
       </w:pPr>
-      <w:bookmarkStart w:id="0" w:name="_GoBack"/>
-      <w:bookmarkEnd w:id="0"/>
       <w:r>
         <w:br w:type="page"/>
       </w:r>
@@ -445,6 +443,38 @@
           </w:p>
         </w:tc>
       </w:tr>
+      <w:tr>
+        <w:tc>
+          <w:tcPr>
+            <w:tcW w:w="3346" w:type="dxa"/>
+          </w:tcPr>
+          <w:p>
+            <w:r>
+              <w:t>Grupo</w:t>
+            </w:r>
+          </w:p>
+        </w:tc>
+        <w:tc>
+          <w:tcPr>
+            <w:tcW w:w="3347" w:type="dxa"/>
+          </w:tcPr>
+          <w:p>
+            <w:r>
+              <w:t>Revisão geral</w:t>
+            </w:r>
+          </w:p>
+        </w:tc>
+        <w:tc>
+          <w:tcPr>
+            <w:tcW w:w="3347" w:type="dxa"/>
+          </w:tcPr>
+          <w:p>
+            <w:r>
+              <w:t>14/11/2020</w:t>
+            </w:r>
+          </w:p>
+        </w:tc>
+      </w:tr>
     </w:tbl>
     <w:p>
       <w:pPr>
@@ -473,6 +503,8 @@
           <w:szCs w:val="32"/>
         </w:rPr>
       </w:pPr>
+      <w:bookmarkStart w:id="0" w:name="_GoBack"/>
+      <w:bookmarkEnd w:id="0"/>
       <w:r>
         <w:br w:type="page"/>
       </w:r>

--- a/Documentos/6. Diagrama de Classes e Pacotes.docx
+++ b/Documentos/6. Diagrama de Classes e Pacotes.docx
@@ -168,47 +168,74 @@
               </wp:anchor>
             </w:drawing>
           </mc:Choice>
-          <mc:Fallback xmlns:sl="http://schemas.openxmlformats.org/schemaLibrary/2006/main" xmlns:a="http://schemas.openxmlformats.org/drawingml/2006/main" xmlns:pic="http://schemas.openxmlformats.org/drawingml/2006/picture" xmlns:c="http://schemas.openxmlformats.org/drawingml/2006/chart" xmlns:lc="http://schemas.openxmlformats.org/drawingml/2006/lockedCanvas" xmlns:dgm="http://schemas.openxmlformats.org/drawingml/2006/diagram">
-            <w:drawing>
-              <wp:anchor allowOverlap="1" behindDoc="0" distB="0" distT="0" distL="114300" distR="114300" hidden="0" layoutInCell="1" locked="0" relativeHeight="0" simplePos="0">
-                <wp:simplePos x="0" y="0"/>
-                <wp:positionH relativeFrom="column">
-                  <wp:posOffset>3708400</wp:posOffset>
-                </wp:positionH>
-                <wp:positionV relativeFrom="paragraph">
-                  <wp:posOffset>1155700</wp:posOffset>
-                </wp:positionV>
-                <wp:extent cx="2514600" cy="821690"/>
-                <wp:effectExtent b="0" l="0" r="0" t="0"/>
-                <wp:wrapNone/>
-                <wp:docPr id="1" name="image1.png"/>
-                <a:graphic>
-                  <a:graphicData uri="http://schemas.openxmlformats.org/drawingml/2006/picture">
-                    <pic:pic>
-                      <pic:nvPicPr>
-                        <pic:cNvPr id="0" name="image1.png"/>
-                        <pic:cNvPicPr preferRelativeResize="0"/>
-                      </pic:nvPicPr>
-                      <pic:blipFill>
-                        <a:blip r:embed="rId7"/>
-                        <a:srcRect b="0" l="0" r="0" t="0"/>
-                        <a:stretch>
-                          <a:fillRect/>
-                        </a:stretch>
-                      </pic:blipFill>
-                      <pic:spPr>
-                        <a:xfrm>
-                          <a:off x="0" y="0"/>
-                          <a:ext cx="2514600" cy="821690"/>
-                        </a:xfrm>
-                        <a:prstGeom prst="rect"/>
-                        <a:ln/>
-                      </pic:spPr>
-                    </pic:pic>
-                  </a:graphicData>
-                </a:graphic>
-              </wp:anchor>
-            </w:drawing>
+          <mc:Fallback>
+            <w:pict>
+              <v:rect id="Retângulo 1" o:spid="_x0000_s1026" style="position:absolute;left:0;text-align:left;margin-left:292pt;margin-top:91pt;width:198pt;height:64.7pt;z-index:251658240;visibility:visible;mso-wrap-style:square;mso-wrap-distance-left:9pt;mso-wrap-distance-top:0;mso-wrap-distance-right:9pt;mso-wrap-distance-bottom:0;mso-position-horizontal:absolute;mso-position-horizontal-relative:text;mso-position-vertical:absolute;mso-position-vertical-relative:text;v-text-anchor:top" o:gfxdata="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" stroked="f">
+                <v:textbox inset="2.53958mm,1.2694mm,2.53958mm,1.2694mm">
+                  <w:txbxContent>
+                    <w:p>
+                      <w:pPr>
+                        <w:jc w:val="right"/>
+                      </w:pPr>
+                      <w:r>
+                        <w:rPr>
+                          <w:color w:val="000000"/>
+                        </w:rPr>
+                        <w:t>Grupo nº 2</w:t>
+                      </w:r>
+                    </w:p>
+                    <w:p>
+                      <w:pPr>
+                        <w:jc w:val="right"/>
+                      </w:pPr>
+                      <w:r>
+                        <w:rPr>
+                          <w:color w:val="000000"/>
+                        </w:rPr>
+                        <w:t>Danilo João Esteves - 11171100080</w:t>
+                      </w:r>
+                    </w:p>
+                    <w:p>
+                      <w:pPr>
+                        <w:jc w:val="right"/>
+                      </w:pPr>
+                      <w:r>
+                        <w:rPr>
+                          <w:color w:val="000000"/>
+                        </w:rPr>
+                        <w:t>Diego Guedes Pereira - 11171503601 </w:t>
+                      </w:r>
+                    </w:p>
+                    <w:p>
+                      <w:pPr>
+                        <w:textDirection w:val="btLr"/>
+                      </w:pPr>
+                      <w:r>
+                        <w:rPr>
+                          <w:color w:val="000000"/>
+                          <w:sz w:val="28"/>
+                        </w:rPr>
+                        <w:tab/>
+                      </w:r>
+                      <w:r>
+                        <w:rPr>
+                          <w:color w:val="000000"/>
+                          <w:sz w:val="28"/>
+                        </w:rPr>
+                        <w:tab/>
+                      </w:r>
+                      <w:r>
+                        <w:rPr>
+                          <w:color w:val="000000"/>
+                          <w:sz w:val="28"/>
+                        </w:rPr>
+                        <w:tab/>
+                      </w:r>
+                    </w:p>
+                  </w:txbxContent>
+                </v:textbox>
+              </v:rect>
+            </w:pict>
           </mc:Fallback>
         </mc:AlternateContent>
       </w:r>
@@ -503,8 +530,6 @@
           <w:szCs w:val="32"/>
         </w:rPr>
       </w:pPr>
-      <w:bookmarkStart w:id="0" w:name="_GoBack"/>
-      <w:bookmarkEnd w:id="0"/>
       <w:r>
         <w:br w:type="page"/>
       </w:r>
@@ -547,21 +572,14 @@
       <w:sdtContent>
         <w:p>
           <w:pPr>
-            <w:pBdr>
-              <w:top w:val="nil"/>
-              <w:left w:val="nil"/>
-              <w:bottom w:val="nil"/>
-              <w:right w:val="nil"/>
-              <w:between w:val="nil"/>
-            </w:pBdr>
+            <w:pStyle w:val="Sumrio1"/>
             <w:tabs>
               <w:tab w:val="left" w:pos="440"/>
               <w:tab w:val="right" w:pos="9890"/>
             </w:tabs>
-            <w:spacing w:after="100"/>
             <w:rPr>
-              <w:rFonts w:ascii="Cambria" w:eastAsia="Cambria" w:hAnsi="Cambria" w:cs="Cambria"/>
-              <w:color w:val="000000"/>
+              <w:rFonts w:asciiTheme="minorHAnsi" w:eastAsiaTheme="minorEastAsia" w:hAnsiTheme="minorHAnsi" w:cstheme="minorBidi"/>
+              <w:noProof/>
               <w:sz w:val="22"/>
               <w:szCs w:val="22"/>
             </w:rPr>
@@ -575,50 +593,167 @@
           <w:r>
             <w:fldChar w:fldCharType="separate"/>
           </w:r>
-          <w:hyperlink w:anchor="_gjdgxs">
+          <w:hyperlink w:anchor="_Toc56733728" w:history="1">
             <w:r>
               <w:rPr>
-                <w:color w:val="000000"/>
+                <w:rStyle w:val="Hyperlink"/>
+                <w:noProof/>
               </w:rPr>
               <w:t>1.</w:t>
             </w:r>
-          </w:hyperlink>
-          <w:hyperlink w:anchor="_gjdgxs">
             <w:r>
               <w:rPr>
-                <w:rFonts w:ascii="Cambria" w:eastAsia="Cambria" w:hAnsi="Cambria" w:cs="Cambria"/>
-                <w:color w:val="000000"/>
+                <w:rFonts w:asciiTheme="minorHAnsi" w:eastAsiaTheme="minorEastAsia" w:hAnsiTheme="minorHAnsi" w:cstheme="minorBidi"/>
+                <w:noProof/>
                 <w:sz w:val="22"/>
                 <w:szCs w:val="22"/>
               </w:rPr>
               <w:tab/>
             </w:r>
+            <w:r>
+              <w:rPr>
+                <w:rStyle w:val="Hyperlink"/>
+                <w:noProof/>
+              </w:rPr>
+              <w:t>Diagrama de Classes Geral</w:t>
+            </w:r>
+            <w:r>
+              <w:rPr>
+                <w:noProof/>
+                <w:webHidden/>
+              </w:rPr>
+              <w:tab/>
+            </w:r>
+            <w:r>
+              <w:rPr>
+                <w:noProof/>
+                <w:webHidden/>
+              </w:rPr>
+              <w:fldChar w:fldCharType="begin"/>
+            </w:r>
+            <w:r>
+              <w:rPr>
+                <w:noProof/>
+                <w:webHidden/>
+              </w:rPr>
+              <w:instrText xml:space="preserve"> PAGEREF _Toc56733728 \h </w:instrText>
+            </w:r>
+            <w:r>
+              <w:rPr>
+                <w:noProof/>
+                <w:webHidden/>
+              </w:rPr>
+            </w:r>
+            <w:r>
+              <w:rPr>
+                <w:noProof/>
+                <w:webHidden/>
+              </w:rPr>
+              <w:fldChar w:fldCharType="separate"/>
+            </w:r>
+            <w:r>
+              <w:rPr>
+                <w:noProof/>
+                <w:webHidden/>
+              </w:rPr>
+              <w:t>4</w:t>
+            </w:r>
+            <w:r>
+              <w:rPr>
+                <w:noProof/>
+                <w:webHidden/>
+              </w:rPr>
+              <w:fldChar w:fldCharType="end"/>
+            </w:r>
           </w:hyperlink>
-          <w:r>
-            <w:fldChar w:fldCharType="begin"/>
-          </w:r>
-          <w:r>
-            <w:instrText xml:space="preserve"> PAGEREF _gjdgxs \h </w:instrText>
-          </w:r>
-          <w:r>
-            <w:fldChar w:fldCharType="separate"/>
-          </w:r>
-          <w:r>
+        </w:p>
+        <w:p>
+          <w:pPr>
+            <w:pStyle w:val="Sumrio1"/>
+            <w:tabs>
+              <w:tab w:val="left" w:pos="440"/>
+              <w:tab w:val="right" w:pos="9890"/>
+            </w:tabs>
             <w:rPr>
-              <w:color w:val="000000"/>
+              <w:rFonts w:asciiTheme="minorHAnsi" w:eastAsiaTheme="minorEastAsia" w:hAnsiTheme="minorHAnsi" w:cstheme="minorBidi"/>
+              <w:noProof/>
+              <w:sz w:val="22"/>
+              <w:szCs w:val="22"/>
             </w:rPr>
-            <w:t>Diagrama de Classes Geral</w:t>
-          </w:r>
-          <w:r>
-            <w:rPr>
-              <w:color w:val="000000"/>
-            </w:rPr>
-            <w:tab/>
-            <w:t>4</w:t>
-          </w:r>
-          <w:r>
-            <w:fldChar w:fldCharType="end"/>
-          </w:r>
+          </w:pPr>
+          <w:hyperlink w:anchor="_Toc56733729" w:history="1">
+            <w:r>
+              <w:rPr>
+                <w:rStyle w:val="Hyperlink"/>
+                <w:noProof/>
+              </w:rPr>
+              <w:t>2.</w:t>
+            </w:r>
+            <w:r>
+              <w:rPr>
+                <w:rFonts w:asciiTheme="minorHAnsi" w:eastAsiaTheme="minorEastAsia" w:hAnsiTheme="minorHAnsi" w:cstheme="minorBidi"/>
+                <w:noProof/>
+                <w:sz w:val="22"/>
+                <w:szCs w:val="22"/>
+              </w:rPr>
+              <w:tab/>
+            </w:r>
+            <w:r>
+              <w:rPr>
+                <w:rStyle w:val="Hyperlink"/>
+                <w:noProof/>
+              </w:rPr>
+              <w:t>Diagrama de Pacotes</w:t>
+            </w:r>
+            <w:r>
+              <w:rPr>
+                <w:noProof/>
+                <w:webHidden/>
+              </w:rPr>
+              <w:tab/>
+            </w:r>
+            <w:r>
+              <w:rPr>
+                <w:noProof/>
+                <w:webHidden/>
+              </w:rPr>
+              <w:fldChar w:fldCharType="begin"/>
+            </w:r>
+            <w:r>
+              <w:rPr>
+                <w:noProof/>
+                <w:webHidden/>
+              </w:rPr>
+              <w:instrText xml:space="preserve"> PAGEREF _Toc56733729 \h </w:instrText>
+            </w:r>
+            <w:r>
+              <w:rPr>
+                <w:noProof/>
+                <w:webHidden/>
+              </w:rPr>
+            </w:r>
+            <w:r>
+              <w:rPr>
+                <w:noProof/>
+                <w:webHidden/>
+              </w:rPr>
+              <w:fldChar w:fldCharType="separate"/>
+            </w:r>
+            <w:r>
+              <w:rPr>
+                <w:noProof/>
+                <w:webHidden/>
+              </w:rPr>
+              <w:t>5</w:t>
+            </w:r>
+            <w:r>
+              <w:rPr>
+                <w:noProof/>
+                <w:webHidden/>
+              </w:rPr>
+              <w:fldChar w:fldCharType="end"/>
+            </w:r>
+          </w:hyperlink>
         </w:p>
         <w:p>
           <w:pPr>
@@ -659,6 +794,8 @@
       <w:r>
         <w:br w:type="page"/>
       </w:r>
+      <w:bookmarkStart w:id="0" w:name="_GoBack"/>
+      <w:bookmarkEnd w:id="0"/>
     </w:p>
     <w:p/>
     <w:p>
@@ -673,8 +810,7 @@
           <w:szCs w:val="36"/>
         </w:rPr>
       </w:pPr>
-      <w:bookmarkStart w:id="1" w:name="_gjdgxs" w:colFirst="0" w:colLast="0"/>
-      <w:bookmarkEnd w:id="1"/>
+      <w:bookmarkStart w:id="1" w:name="_Toc56733728"/>
       <w:r>
         <w:rPr>
           <w:sz w:val="36"/>
@@ -682,33 +818,20 @@
         </w:rPr>
         <w:t>Diagrama de Classes Geral</w:t>
       </w:r>
+      <w:bookmarkStart w:id="2" w:name="_30j0zll" w:colFirst="0" w:colLast="0"/>
+      <w:bookmarkEnd w:id="1"/>
+      <w:bookmarkEnd w:id="2"/>
     </w:p>
-    <w:p/>
     <w:p>
-      <w:pPr>
-        <w:jc w:val="center"/>
-        <w:rPr>
-          <w:b/>
-          <w:color w:val="000000"/>
-          <w:sz w:val="32"/>
-          <w:szCs w:val="32"/>
-        </w:rPr>
-      </w:pPr>
-      <w:bookmarkStart w:id="2" w:name="_30j0zll" w:colFirst="0" w:colLast="0"/>
-      <w:bookmarkEnd w:id="2"/>
       <w:r>
         <w:rPr>
-          <w:b/>
           <w:noProof/>
-          <w:color w:val="000000"/>
-          <w:sz w:val="32"/>
-          <w:szCs w:val="32"/>
         </w:rPr>
         <w:drawing>
           <wp:inline distT="0" distB="0" distL="0" distR="0">
             <wp:extent cx="6276975" cy="5200650"/>
             <wp:effectExtent l="0" t="0" r="9525" b="0"/>
-            <wp:docPr id="4" name="Imagem 4"/>
+            <wp:docPr id="3" name="Imagem 3"/>
             <wp:cNvGraphicFramePr>
               <a:graphicFrameLocks xmlns:a="http://schemas.openxmlformats.org/drawingml/2006/main" noChangeAspect="1"/>
             </wp:cNvGraphicFramePr>
@@ -722,7 +845,7 @@
                     </pic:cNvPicPr>
                   </pic:nvPicPr>
                   <pic:blipFill>
-                    <a:blip r:embed="rId8" cstate="print">
+                    <a:blip r:embed="rId7" cstate="print">
                       <a:extLst>
                         <a:ext uri="{28A0092B-C50C-407E-A947-70E740481C1C}">
                           <a14:useLocalDpi xmlns:a14="http://schemas.microsoft.com/office/drawing/2010/main" val="0"/>
@@ -754,6 +877,92 @@
         </w:drawing>
       </w:r>
     </w:p>
+    <w:p>
+      <w:pPr>
+        <w:pStyle w:val="Ttulo1"/>
+        <w:numPr>
+          <w:ilvl w:val="0"/>
+          <w:numId w:val="1"/>
+        </w:numPr>
+        <w:rPr>
+          <w:sz w:val="36"/>
+          <w:szCs w:val="36"/>
+        </w:rPr>
+      </w:pPr>
+      <w:bookmarkStart w:id="3" w:name="_Toc56733729"/>
+      <w:r>
+        <w:rPr>
+          <w:sz w:val="36"/>
+          <w:szCs w:val="36"/>
+        </w:rPr>
+        <w:lastRenderedPageBreak/>
+        <w:t xml:space="preserve">Diagrama de </w:t>
+      </w:r>
+      <w:r>
+        <w:rPr>
+          <w:sz w:val="36"/>
+          <w:szCs w:val="36"/>
+        </w:rPr>
+        <w:t>Pacotes</w:t>
+      </w:r>
+      <w:bookmarkEnd w:id="3"/>
+    </w:p>
+    <w:p>
+      <w:r>
+        <w:rPr>
+          <w:noProof/>
+        </w:rPr>
+        <w:drawing>
+          <wp:inline distT="0" distB="0" distL="0" distR="0">
+            <wp:extent cx="6286500" cy="4324350"/>
+            <wp:effectExtent l="0" t="0" r="0" b="0"/>
+            <wp:docPr id="5" name="Imagem 5"/>
+            <wp:cNvGraphicFramePr>
+              <a:graphicFrameLocks xmlns:a="http://schemas.openxmlformats.org/drawingml/2006/main" noChangeAspect="1"/>
+            </wp:cNvGraphicFramePr>
+            <a:graphic xmlns:a="http://schemas.openxmlformats.org/drawingml/2006/main">
+              <a:graphicData uri="http://schemas.openxmlformats.org/drawingml/2006/picture">
+                <pic:pic xmlns:pic="http://schemas.openxmlformats.org/drawingml/2006/picture">
+                  <pic:nvPicPr>
+                    <pic:cNvPr id="0" name="Picture 1"/>
+                    <pic:cNvPicPr>
+                      <a:picLocks noChangeAspect="1" noChangeArrowheads="1"/>
+                    </pic:cNvPicPr>
+                  </pic:nvPicPr>
+                  <pic:blipFill>
+                    <a:blip r:embed="rId8">
+                      <a:extLst>
+                        <a:ext uri="{28A0092B-C50C-407E-A947-70E740481C1C}">
+                          <a14:useLocalDpi xmlns:a14="http://schemas.microsoft.com/office/drawing/2010/main" val="0"/>
+                        </a:ext>
+                      </a:extLst>
+                    </a:blip>
+                    <a:srcRect/>
+                    <a:stretch>
+                      <a:fillRect/>
+                    </a:stretch>
+                  </pic:blipFill>
+                  <pic:spPr bwMode="auto">
+                    <a:xfrm>
+                      <a:off x="0" y="0"/>
+                      <a:ext cx="6286500" cy="4324350"/>
+                    </a:xfrm>
+                    <a:prstGeom prst="rect">
+                      <a:avLst/>
+                    </a:prstGeom>
+                    <a:noFill/>
+                    <a:ln>
+                      <a:noFill/>
+                    </a:ln>
+                  </pic:spPr>
+                </pic:pic>
+              </a:graphicData>
+            </a:graphic>
+          </wp:inline>
+        </w:drawing>
+      </w:r>
+    </w:p>
+    <w:p/>
     <w:sectPr>
       <w:headerReference w:type="default" r:id="rId9"/>
       <w:footerReference w:type="even" r:id="rId10"/>
@@ -1317,6 +1526,92 @@
 <file path=word/numbering.xml><?xml version="1.0" encoding="utf-8"?>
 <w:numbering xmlns:wpc="http://schemas.microsoft.com/office/word/2010/wordprocessingCanvas" xmlns:cx="http://schemas.microsoft.com/office/drawing/2014/chartex" xmlns:cx1="http://schemas.microsoft.com/office/drawing/2015/9/8/chartex" xmlns:cx2="http://schemas.microsoft.com/office/drawing/2015/10/21/chartex" xmlns:cx3="http://schemas.microsoft.com/office/drawing/2016/5/9/chartex" xmlns:cx4="http://schemas.microsoft.com/office/drawing/2016/5/10/chartex" xmlns:cx5="http://schemas.microsoft.com/office/drawing/2016/5/11/chartex" xmlns:cx6="http://schemas.microsoft.com/office/drawing/2016/5/12/chartex" xmlns:cx7="http://schemas.microsoft.com/office/drawing/2016/5/13/chartex" xmlns:cx8="http://schemas.microsoft.com/office/drawing/2016/5/14/chartex" xmlns:mc="http://schemas.openxmlformats.org/markup-compatibility/2006" xmlns:aink="http://schemas.microsoft.com/office/drawing/2016/ink" xmlns:am3d="http://schemas.microsoft.com/office/drawing/2017/model3d" xmlns:o="urn:schemas-microsoft-com:office:office" xmlns:r="http://schemas.openxmlformats.org/officeDocument/2006/relationships" xmlns:m="http://schemas.openxmlformats.org/officeDocument/2006/math" xmlns:v="urn:schemas-microsoft-com:vml" xmlns:wp14="http://schemas.microsoft.com/office/word/2010/wordprocessingDrawing" xmlns:wp="http://schemas.openxmlformats.org/drawingml/2006/wordprocessingDrawing" xmlns:w10="urn:schemas-microsoft-com:office:word" xmlns:w="http://schemas.openxmlformats.org/wordprocessingml/2006/main" xmlns:w14="http://schemas.microsoft.com/office/word/2010/wordml" xmlns:w15="http://schemas.microsoft.com/office/word/2012/wordml" xmlns:w16cid="http://schemas.microsoft.com/office/word/2016/wordml/cid" xmlns:w16se="http://schemas.microsoft.com/office/word/2015/wordml/symex" xmlns:wpg="http://schemas.microsoft.com/office/word/2010/wordprocessingGroup" xmlns:wpi="http://schemas.microsoft.com/office/word/2010/wordprocessingInk" xmlns:wne="http://schemas.microsoft.com/office/word/2006/wordml" xmlns:wps="http://schemas.microsoft.com/office/word/2010/wordprocessingShape" mc:Ignorable="w14 w15 w16se w16cid wp14">
   <w:abstractNum w:abstractNumId="0" w15:restartNumberingAfterBreak="0">
+    <w:nsid w:val="24161653"/>
+    <w:multiLevelType w:val="multilevel"/>
+    <w:tmpl w:val="9A9859A8"/>
+    <w:lvl w:ilvl="0">
+      <w:start w:val="1"/>
+      <w:numFmt w:val="decimal"/>
+      <w:lvlText w:val="%1."/>
+      <w:lvlJc w:val="left"/>
+      <w:pPr>
+        <w:ind w:left="720" w:hanging="360"/>
+      </w:pPr>
+    </w:lvl>
+    <w:lvl w:ilvl="1">
+      <w:start w:val="1"/>
+      <w:numFmt w:val="lowerLetter"/>
+      <w:lvlText w:val="%2."/>
+      <w:lvlJc w:val="left"/>
+      <w:pPr>
+        <w:ind w:left="1440" w:hanging="360"/>
+      </w:pPr>
+    </w:lvl>
+    <w:lvl w:ilvl="2">
+      <w:start w:val="1"/>
+      <w:numFmt w:val="lowerRoman"/>
+      <w:lvlText w:val="%3."/>
+      <w:lvlJc w:val="right"/>
+      <w:pPr>
+        <w:ind w:left="2160" w:hanging="180"/>
+      </w:pPr>
+    </w:lvl>
+    <w:lvl w:ilvl="3">
+      <w:start w:val="1"/>
+      <w:numFmt w:val="decimal"/>
+      <w:lvlText w:val="%4."/>
+      <w:lvlJc w:val="left"/>
+      <w:pPr>
+        <w:ind w:left="2880" w:hanging="360"/>
+      </w:pPr>
+    </w:lvl>
+    <w:lvl w:ilvl="4">
+      <w:start w:val="1"/>
+      <w:numFmt w:val="lowerLetter"/>
+      <w:lvlText w:val="%5."/>
+      <w:lvlJc w:val="left"/>
+      <w:pPr>
+        <w:ind w:left="3600" w:hanging="360"/>
+      </w:pPr>
+    </w:lvl>
+    <w:lvl w:ilvl="5">
+      <w:start w:val="1"/>
+      <w:numFmt w:val="lowerRoman"/>
+      <w:lvlText w:val="%6."/>
+      <w:lvlJc w:val="right"/>
+      <w:pPr>
+        <w:ind w:left="4320" w:hanging="180"/>
+      </w:pPr>
+    </w:lvl>
+    <w:lvl w:ilvl="6">
+      <w:start w:val="1"/>
+      <w:numFmt w:val="decimal"/>
+      <w:lvlText w:val="%7."/>
+      <w:lvlJc w:val="left"/>
+      <w:pPr>
+        <w:ind w:left="5040" w:hanging="360"/>
+      </w:pPr>
+    </w:lvl>
+    <w:lvl w:ilvl="7">
+      <w:start w:val="1"/>
+      <w:numFmt w:val="lowerLetter"/>
+      <w:lvlText w:val="%8."/>
+      <w:lvlJc w:val="left"/>
+      <w:pPr>
+        <w:ind w:left="5760" w:hanging="360"/>
+      </w:pPr>
+    </w:lvl>
+    <w:lvl w:ilvl="8">
+      <w:start w:val="1"/>
+      <w:numFmt w:val="lowerRoman"/>
+      <w:lvlText w:val="%9."/>
+      <w:lvlJc w:val="right"/>
+      <w:pPr>
+        <w:ind w:left="6480" w:hanging="180"/>
+      </w:pPr>
+    </w:lvl>
+  </w:abstractNum>
+  <w:abstractNum w:abstractNumId="1" w15:restartNumberingAfterBreak="0">
     <w:nsid w:val="321769F3"/>
     <w:multiLevelType w:val="multilevel"/>
     <w:tmpl w:val="9A9859A8"/>
@@ -1403,6 +1698,9 @@
     </w:lvl>
   </w:abstractNum>
   <w:num w:numId="1">
+    <w:abstractNumId w:val="1"/>
+  </w:num>
+  <w:num w:numId="2">
     <w:abstractNumId w:val="0"/>
   </w:num>
 </w:numbering>
@@ -2055,6 +2353,29 @@
     <w:uiPriority w:val="99"/>
     <w:rsid w:val="00067D67"/>
   </w:style>
+  <w:style w:type="paragraph" w:styleId="Sumrio1">
+    <w:name w:val="toc 1"/>
+    <w:basedOn w:val="Normal"/>
+    <w:next w:val="Normal"/>
+    <w:autoRedefine/>
+    <w:uiPriority w:val="39"/>
+    <w:unhideWhenUsed/>
+    <w:rsid w:val="00ED51F7"/>
+    <w:pPr>
+      <w:spacing w:after="100"/>
+    </w:pPr>
+  </w:style>
+  <w:style w:type="character" w:styleId="Hyperlink">
+    <w:name w:val="Hyperlink"/>
+    <w:basedOn w:val="Fontepargpadro"/>
+    <w:uiPriority w:val="99"/>
+    <w:unhideWhenUsed/>
+    <w:rsid w:val="00ED51F7"/>
+    <w:rPr>
+      <w:color w:val="0000FF" w:themeColor="hyperlink"/>
+      <w:u w:val="single"/>
+    </w:rPr>
+  </w:style>
 </w:styles>
 </file>
 
